--- a/documents/Documentation.docx
+++ b/documents/Documentation.docx
@@ -25,6 +25,646 @@
           </w14:textOutline>
         </w:rPr>
       </w:pPr>
+      <w:r>
+        <w:rPr>
+          <w:rFonts w:ascii="Calibri" w:hAnsi="Calibri"/>
+          <w:b/>
+          <w:noProof/>
+          <w:color w:val="FF9234"/>
+          <w:sz w:val="144"/>
+          <w:lang w:eastAsia="bg-BG"/>
+          <w14:shadow w14:blurRad="50800" w14:dist="38100" w14:dir="0" w14:sx="100000" w14:sy="100000" w14:kx="0" w14:ky="0" w14:algn="l">
+            <w14:srgbClr w14:val="000000">
+              <w14:alpha w14:val="60000"/>
+            </w14:srgbClr>
+          </w14:shadow>
+          <w14:textOutline w14:w="9525" w14:cap="rnd" w14:cmpd="sng" w14:algn="ctr">
+            <w14:solidFill>
+              <w14:srgbClr w14:val="148105"/>
+            </w14:solidFill>
+            <w14:prstDash w14:val="solid"/>
+            <w14:bevel/>
+          </w14:textOutline>
+        </w:rPr>
+        <w:drawing>
+          <wp:anchor distT="0" distB="0" distL="114300" distR="114300" simplePos="0" relativeHeight="251680768" behindDoc="0" locked="0" layoutInCell="1" allowOverlap="1">
+            <wp:simplePos x="0" y="0"/>
+            <wp:positionH relativeFrom="margin">
+              <wp:posOffset>362016</wp:posOffset>
+            </wp:positionH>
+            <wp:positionV relativeFrom="paragraph">
+              <wp:posOffset>127022</wp:posOffset>
+            </wp:positionV>
+            <wp:extent cx="1870710" cy="1677670"/>
+            <wp:effectExtent l="0" t="0" r="0" b="0"/>
+            <wp:wrapTopAndBottom/>
+            <wp:docPr id="8" name="Google Shape;146;p33"/>
+            <wp:cNvGraphicFramePr/>
+            <a:graphic xmlns:a="http://schemas.openxmlformats.org/drawingml/2006/main">
+              <a:graphicData uri="http://schemas.openxmlformats.org/drawingml/2006/picture">
+                <pic:pic xmlns:pic="http://schemas.openxmlformats.org/drawingml/2006/picture">
+                  <pic:nvPicPr>
+                    <pic:cNvPr id="8" name="Google Shape;146;p33"/>
+                    <pic:cNvPicPr preferRelativeResize="0"/>
+                  </pic:nvPicPr>
+                  <pic:blipFill>
+                    <a:blip r:embed="rId8">
+                      <a:alphaModFix/>
+                      <a:extLst>
+                        <a:ext uri="{28A0092B-C50C-407E-A947-70E740481C1C}">
+                          <a14:useLocalDpi xmlns:a14="http://schemas.microsoft.com/office/drawing/2010/main" val="0"/>
+                        </a:ext>
+                      </a:extLst>
+                    </a:blip>
+                    <a:stretch>
+                      <a:fillRect/>
+                    </a:stretch>
+                  </pic:blipFill>
+                  <pic:spPr>
+                    <a:xfrm flipH="1">
+                      <a:off x="0" y="0"/>
+                      <a:ext cx="1870710" cy="1677670"/>
+                    </a:xfrm>
+                    <a:prstGeom prst="rect">
+                      <a:avLst/>
+                    </a:prstGeom>
+                    <a:noFill/>
+                    <a:ln>
+                      <a:noFill/>
+                    </a:ln>
+                  </pic:spPr>
+                </pic:pic>
+              </a:graphicData>
+            </a:graphic>
+            <wp14:sizeRelH relativeFrom="margin">
+              <wp14:pctWidth>0</wp14:pctWidth>
+            </wp14:sizeRelH>
+            <wp14:sizeRelV relativeFrom="margin">
+              <wp14:pctHeight>0</wp14:pctHeight>
+            </wp14:sizeRelV>
+          </wp:anchor>
+        </w:drawing>
+      </w:r>
+      <w:r>
+        <w:rPr>
+          <w:rFonts w:ascii="Calibri" w:hAnsi="Calibri"/>
+          <w:b/>
+          <w:noProof/>
+          <w:color w:val="FF9234"/>
+          <w:sz w:val="144"/>
+          <w:lang w:eastAsia="bg-BG"/>
+          <w14:shadow w14:blurRad="50800" w14:dist="38100" w14:dir="0" w14:sx="100000" w14:sy="100000" w14:kx="0" w14:ky="0" w14:algn="l">
+            <w14:srgbClr w14:val="000000">
+              <w14:alpha w14:val="60000"/>
+            </w14:srgbClr>
+          </w14:shadow>
+          <w14:textOutline w14:w="9525" w14:cap="rnd" w14:cmpd="sng" w14:algn="ctr">
+            <w14:solidFill>
+              <w14:srgbClr w14:val="148105"/>
+            </w14:solidFill>
+            <w14:prstDash w14:val="solid"/>
+            <w14:bevel/>
+          </w14:textOutline>
+        </w:rPr>
+        <w:drawing>
+          <wp:anchor distT="0" distB="0" distL="114300" distR="114300" simplePos="0" relativeHeight="251686912" behindDoc="0" locked="0" layoutInCell="1" allowOverlap="1">
+            <wp:simplePos x="0" y="0"/>
+            <wp:positionH relativeFrom="margin">
+              <wp:posOffset>2393863</wp:posOffset>
+            </wp:positionH>
+            <wp:positionV relativeFrom="paragraph">
+              <wp:posOffset>4649141</wp:posOffset>
+            </wp:positionV>
+            <wp:extent cx="1826895" cy="1638300"/>
+            <wp:effectExtent l="0" t="0" r="0" b="0"/>
+            <wp:wrapTopAndBottom/>
+            <wp:docPr id="145" name="Google Shape;145;p33"/>
+            <wp:cNvGraphicFramePr/>
+            <a:graphic xmlns:a="http://schemas.openxmlformats.org/drawingml/2006/main">
+              <a:graphicData uri="http://schemas.openxmlformats.org/drawingml/2006/picture">
+                <pic:pic xmlns:pic="http://schemas.openxmlformats.org/drawingml/2006/picture">
+                  <pic:nvPicPr>
+                    <pic:cNvPr id="145" name="Google Shape;145;p33"/>
+                    <pic:cNvPicPr preferRelativeResize="0"/>
+                  </pic:nvPicPr>
+                  <pic:blipFill>
+                    <a:blip r:embed="rId9" cstate="print">
+                      <a:alphaModFix/>
+                      <a:extLst>
+                        <a:ext uri="{28A0092B-C50C-407E-A947-70E740481C1C}">
+                          <a14:useLocalDpi xmlns:a14="http://schemas.microsoft.com/office/drawing/2010/main" val="0"/>
+                        </a:ext>
+                      </a:extLst>
+                    </a:blip>
+                    <a:stretch>
+                      <a:fillRect/>
+                    </a:stretch>
+                  </pic:blipFill>
+                  <pic:spPr>
+                    <a:xfrm flipH="1">
+                      <a:off x="0" y="0"/>
+                      <a:ext cx="1826895" cy="1638300"/>
+                    </a:xfrm>
+                    <a:prstGeom prst="rect">
+                      <a:avLst/>
+                    </a:prstGeom>
+                    <a:noFill/>
+                    <a:ln>
+                      <a:noFill/>
+                    </a:ln>
+                  </pic:spPr>
+                </pic:pic>
+              </a:graphicData>
+            </a:graphic>
+            <wp14:sizeRelH relativeFrom="margin">
+              <wp14:pctWidth>0</wp14:pctWidth>
+            </wp14:sizeRelH>
+            <wp14:sizeRelV relativeFrom="margin">
+              <wp14:pctHeight>0</wp14:pctHeight>
+            </wp14:sizeRelV>
+          </wp:anchor>
+        </w:drawing>
+      </w:r>
+      <w:r>
+        <w:rPr>
+          <w:rFonts w:ascii="Calibri" w:hAnsi="Calibri"/>
+          <w:b/>
+          <w:noProof/>
+          <w:color w:val="FF9234"/>
+          <w:sz w:val="144"/>
+          <w:lang w:eastAsia="bg-BG"/>
+          <w14:shadow w14:blurRad="50800" w14:dist="38100" w14:dir="0" w14:sx="100000" w14:sy="100000" w14:kx="0" w14:ky="0" w14:algn="l">
+            <w14:srgbClr w14:val="000000">
+              <w14:alpha w14:val="60000"/>
+            </w14:srgbClr>
+          </w14:shadow>
+          <w14:textOutline w14:w="9525" w14:cap="rnd" w14:cmpd="sng" w14:algn="ctr">
+            <w14:solidFill>
+              <w14:srgbClr w14:val="148105"/>
+            </w14:solidFill>
+            <w14:prstDash w14:val="solid"/>
+            <w14:bevel/>
+          </w14:textOutline>
+        </w:rPr>
+        <w:drawing>
+          <wp:anchor distT="0" distB="0" distL="114300" distR="114300" simplePos="0" relativeHeight="251678720" behindDoc="1" locked="0" layoutInCell="1" allowOverlap="1">
+            <wp:simplePos x="0" y="0"/>
+            <wp:positionH relativeFrom="margin">
+              <wp:align>center</wp:align>
+            </wp:positionH>
+            <wp:positionV relativeFrom="paragraph">
+              <wp:posOffset>1967865</wp:posOffset>
+            </wp:positionV>
+            <wp:extent cx="3200400" cy="2686685"/>
+            <wp:effectExtent l="0" t="0" r="0" b="0"/>
+            <wp:wrapTopAndBottom/>
+            <wp:docPr id="5" name="Google Shape;571;p63"/>
+            <wp:cNvGraphicFramePr/>
+            <a:graphic xmlns:a="http://schemas.openxmlformats.org/drawingml/2006/main">
+              <a:graphicData uri="http://schemas.openxmlformats.org/drawingml/2006/picture">
+                <pic:pic xmlns:pic="http://schemas.openxmlformats.org/drawingml/2006/picture">
+                  <pic:nvPicPr>
+                    <pic:cNvPr id="5" name="Google Shape;571;p63"/>
+                    <pic:cNvPicPr preferRelativeResize="0"/>
+                  </pic:nvPicPr>
+                  <pic:blipFill>
+                    <a:blip r:embed="rId10">
+                      <a:alphaModFix/>
+                      <a:extLst>
+                        <a:ext uri="{28A0092B-C50C-407E-A947-70E740481C1C}">
+                          <a14:useLocalDpi xmlns:a14="http://schemas.microsoft.com/office/drawing/2010/main" val="0"/>
+                        </a:ext>
+                      </a:extLst>
+                    </a:blip>
+                    <a:stretch>
+                      <a:fillRect/>
+                    </a:stretch>
+                  </pic:blipFill>
+                  <pic:spPr>
+                    <a:xfrm>
+                      <a:off x="0" y="0"/>
+                      <a:ext cx="3200400" cy="2686685"/>
+                    </a:xfrm>
+                    <a:prstGeom prst="rect">
+                      <a:avLst/>
+                    </a:prstGeom>
+                    <a:noFill/>
+                    <a:ln>
+                      <a:noFill/>
+                    </a:ln>
+                  </pic:spPr>
+                </pic:pic>
+              </a:graphicData>
+            </a:graphic>
+            <wp14:sizeRelH relativeFrom="margin">
+              <wp14:pctWidth>0</wp14:pctWidth>
+            </wp14:sizeRelH>
+            <wp14:sizeRelV relativeFrom="margin">
+              <wp14:pctHeight>0</wp14:pctHeight>
+            </wp14:sizeRelV>
+          </wp:anchor>
+        </w:drawing>
+      </w:r>
+      <w:r>
+        <w:rPr>
+          <w:rFonts w:ascii="Calibri" w:hAnsi="Calibri"/>
+          <w:b/>
+          <w:noProof/>
+          <w:color w:val="FF9234"/>
+          <w:sz w:val="144"/>
+          <w:lang w:eastAsia="bg-BG"/>
+          <w14:shadow w14:blurRad="50800" w14:dist="38100" w14:dir="0" w14:sx="100000" w14:sy="100000" w14:kx="0" w14:ky="0" w14:algn="l">
+            <w14:srgbClr w14:val="000000">
+              <w14:alpha w14:val="60000"/>
+            </w14:srgbClr>
+          </w14:shadow>
+          <w14:textOutline w14:w="9525" w14:cap="rnd" w14:cmpd="sng" w14:algn="ctr">
+            <w14:solidFill>
+              <w14:srgbClr w14:val="148105"/>
+            </w14:solidFill>
+            <w14:prstDash w14:val="solid"/>
+            <w14:bevel/>
+          </w14:textOutline>
+        </w:rPr>
+        <w:drawing>
+          <wp:anchor distT="0" distB="0" distL="114300" distR="114300" simplePos="0" relativeHeight="251689984" behindDoc="0" locked="0" layoutInCell="1" allowOverlap="1">
+            <wp:simplePos x="0" y="0"/>
+            <wp:positionH relativeFrom="margin">
+              <wp:posOffset>142065</wp:posOffset>
+            </wp:positionH>
+            <wp:positionV relativeFrom="paragraph">
+              <wp:posOffset>5727876</wp:posOffset>
+            </wp:positionV>
+            <wp:extent cx="1809115" cy="1622425"/>
+            <wp:effectExtent l="0" t="0" r="0" b="0"/>
+            <wp:wrapTopAndBottom/>
+            <wp:docPr id="572" name="Google Shape;572;p63"/>
+            <wp:cNvGraphicFramePr/>
+            <a:graphic xmlns:a="http://schemas.openxmlformats.org/drawingml/2006/main">
+              <a:graphicData uri="http://schemas.openxmlformats.org/drawingml/2006/picture">
+                <pic:pic xmlns:pic="http://schemas.openxmlformats.org/drawingml/2006/picture">
+                  <pic:nvPicPr>
+                    <pic:cNvPr id="572" name="Google Shape;572;p63"/>
+                    <pic:cNvPicPr preferRelativeResize="0"/>
+                  </pic:nvPicPr>
+                  <pic:blipFill>
+                    <a:blip r:embed="rId11" cstate="print">
+                      <a:alphaModFix/>
+                      <a:extLst>
+                        <a:ext uri="{28A0092B-C50C-407E-A947-70E740481C1C}">
+                          <a14:useLocalDpi xmlns:a14="http://schemas.microsoft.com/office/drawing/2010/main" val="0"/>
+                        </a:ext>
+                      </a:extLst>
+                    </a:blip>
+                    <a:stretch>
+                      <a:fillRect/>
+                    </a:stretch>
+                  </pic:blipFill>
+                  <pic:spPr>
+                    <a:xfrm>
+                      <a:off x="0" y="0"/>
+                      <a:ext cx="1809115" cy="1622425"/>
+                    </a:xfrm>
+                    <a:prstGeom prst="rect">
+                      <a:avLst/>
+                    </a:prstGeom>
+                    <a:noFill/>
+                    <a:ln>
+                      <a:noFill/>
+                    </a:ln>
+                  </pic:spPr>
+                </pic:pic>
+              </a:graphicData>
+            </a:graphic>
+            <wp14:sizeRelH relativeFrom="margin">
+              <wp14:pctWidth>0</wp14:pctWidth>
+            </wp14:sizeRelH>
+            <wp14:sizeRelV relativeFrom="margin">
+              <wp14:pctHeight>0</wp14:pctHeight>
+            </wp14:sizeRelV>
+          </wp:anchor>
+        </w:drawing>
+      </w:r>
+      <w:r>
+        <w:rPr>
+          <w:rFonts w:ascii="Calibri" w:hAnsi="Calibri"/>
+          <w:b/>
+          <w:noProof/>
+          <w:color w:val="FF9234"/>
+          <w:sz w:val="144"/>
+          <w:lang w:eastAsia="bg-BG"/>
+          <w14:shadow w14:blurRad="50800" w14:dist="38100" w14:dir="0" w14:sx="100000" w14:sy="100000" w14:kx="0" w14:ky="0" w14:algn="l">
+            <w14:srgbClr w14:val="000000">
+              <w14:alpha w14:val="60000"/>
+            </w14:srgbClr>
+          </w14:shadow>
+          <w14:textOutline w14:w="9525" w14:cap="rnd" w14:cmpd="sng" w14:algn="ctr">
+            <w14:solidFill>
+              <w14:srgbClr w14:val="148105"/>
+            </w14:solidFill>
+            <w14:prstDash w14:val="solid"/>
+            <w14:bevel/>
+          </w14:textOutline>
+        </w:rPr>
+        <w:drawing>
+          <wp:anchor distT="0" distB="0" distL="114300" distR="114300" simplePos="0" relativeHeight="251685888" behindDoc="0" locked="0" layoutInCell="1" allowOverlap="1">
+            <wp:simplePos x="0" y="0"/>
+            <wp:positionH relativeFrom="margin">
+              <wp:posOffset>4033257</wp:posOffset>
+            </wp:positionH>
+            <wp:positionV relativeFrom="paragraph">
+              <wp:posOffset>6014261</wp:posOffset>
+            </wp:positionV>
+            <wp:extent cx="1675130" cy="1551940"/>
+            <wp:effectExtent l="0" t="0" r="0" b="0"/>
+            <wp:wrapTopAndBottom/>
+            <wp:docPr id="25" name="Google Shape;184;p36"/>
+            <wp:cNvGraphicFramePr/>
+            <a:graphic xmlns:a="http://schemas.openxmlformats.org/drawingml/2006/main">
+              <a:graphicData uri="http://schemas.openxmlformats.org/drawingml/2006/picture">
+                <pic:pic xmlns:pic="http://schemas.openxmlformats.org/drawingml/2006/picture">
+                  <pic:nvPicPr>
+                    <pic:cNvPr id="5" name="Google Shape;184;p36"/>
+                    <pic:cNvPicPr preferRelativeResize="0"/>
+                  </pic:nvPicPr>
+                  <pic:blipFill>
+                    <a:blip r:embed="rId12" cstate="print">
+                      <a:alphaModFix/>
+                      <a:extLst>
+                        <a:ext uri="{28A0092B-C50C-407E-A947-70E740481C1C}">
+                          <a14:useLocalDpi xmlns:a14="http://schemas.microsoft.com/office/drawing/2010/main" val="0"/>
+                        </a:ext>
+                      </a:extLst>
+                    </a:blip>
+                    <a:stretch>
+                      <a:fillRect/>
+                    </a:stretch>
+                  </pic:blipFill>
+                  <pic:spPr>
+                    <a:xfrm>
+                      <a:off x="0" y="0"/>
+                      <a:ext cx="1675130" cy="1551940"/>
+                    </a:xfrm>
+                    <a:prstGeom prst="rect">
+                      <a:avLst/>
+                    </a:prstGeom>
+                    <a:noFill/>
+                    <a:ln>
+                      <a:noFill/>
+                    </a:ln>
+                  </pic:spPr>
+                </pic:pic>
+              </a:graphicData>
+            </a:graphic>
+            <wp14:sizeRelH relativeFrom="margin">
+              <wp14:pctWidth>0</wp14:pctWidth>
+            </wp14:sizeRelH>
+            <wp14:sizeRelV relativeFrom="margin">
+              <wp14:pctHeight>0</wp14:pctHeight>
+            </wp14:sizeRelV>
+          </wp:anchor>
+        </w:drawing>
+      </w:r>
+      <w:r>
+        <w:rPr>
+          <w:rFonts w:ascii="Calibri" w:hAnsi="Calibri"/>
+          <w:b/>
+          <w:noProof/>
+          <w:color w:val="FF9234"/>
+          <w:sz w:val="144"/>
+          <w:lang w:eastAsia="bg-BG"/>
+          <w14:shadow w14:blurRad="50800" w14:dist="38100" w14:dir="0" w14:sx="100000" w14:sy="100000" w14:kx="0" w14:ky="0" w14:algn="l">
+            <w14:srgbClr w14:val="000000">
+              <w14:alpha w14:val="60000"/>
+            </w14:srgbClr>
+          </w14:shadow>
+          <w14:textOutline w14:w="9525" w14:cap="rnd" w14:cmpd="sng" w14:algn="ctr">
+            <w14:solidFill>
+              <w14:srgbClr w14:val="148105"/>
+            </w14:solidFill>
+            <w14:prstDash w14:val="solid"/>
+            <w14:bevel/>
+          </w14:textOutline>
+        </w:rPr>
+        <w:drawing>
+          <wp:anchor distT="0" distB="0" distL="114300" distR="114300" simplePos="0" relativeHeight="251683840" behindDoc="0" locked="0" layoutInCell="1" allowOverlap="1">
+            <wp:simplePos x="0" y="0"/>
+            <wp:positionH relativeFrom="column">
+              <wp:posOffset>4251040</wp:posOffset>
+            </wp:positionH>
+            <wp:positionV relativeFrom="paragraph">
+              <wp:posOffset>2616660</wp:posOffset>
+            </wp:positionV>
+            <wp:extent cx="1901825" cy="1705610"/>
+            <wp:effectExtent l="0" t="0" r="0" b="0"/>
+            <wp:wrapTopAndBottom/>
+            <wp:docPr id="7" name="Google Shape;201;p38"/>
+            <wp:cNvGraphicFramePr/>
+            <a:graphic xmlns:a="http://schemas.openxmlformats.org/drawingml/2006/main">
+              <a:graphicData uri="http://schemas.openxmlformats.org/drawingml/2006/picture">
+                <pic:pic xmlns:pic="http://schemas.openxmlformats.org/drawingml/2006/picture">
+                  <pic:nvPicPr>
+                    <pic:cNvPr id="7" name="Google Shape;201;p38"/>
+                    <pic:cNvPicPr preferRelativeResize="0"/>
+                  </pic:nvPicPr>
+                  <pic:blipFill>
+                    <a:blip r:embed="rId13">
+                      <a:alphaModFix/>
+                      <a:extLst>
+                        <a:ext uri="{28A0092B-C50C-407E-A947-70E740481C1C}">
+                          <a14:useLocalDpi xmlns:a14="http://schemas.microsoft.com/office/drawing/2010/main" val="0"/>
+                        </a:ext>
+                      </a:extLst>
+                    </a:blip>
+                    <a:stretch>
+                      <a:fillRect/>
+                    </a:stretch>
+                  </pic:blipFill>
+                  <pic:spPr>
+                    <a:xfrm>
+                      <a:off x="0" y="0"/>
+                      <a:ext cx="1901825" cy="1705610"/>
+                    </a:xfrm>
+                    <a:prstGeom prst="rect">
+                      <a:avLst/>
+                    </a:prstGeom>
+                    <a:noFill/>
+                    <a:ln>
+                      <a:noFill/>
+                    </a:ln>
+                  </pic:spPr>
+                </pic:pic>
+              </a:graphicData>
+            </a:graphic>
+            <wp14:sizeRelH relativeFrom="margin">
+              <wp14:pctWidth>0</wp14:pctWidth>
+            </wp14:sizeRelH>
+            <wp14:sizeRelV relativeFrom="margin">
+              <wp14:pctHeight>0</wp14:pctHeight>
+            </wp14:sizeRelV>
+          </wp:anchor>
+        </w:drawing>
+      </w:r>
+      <w:r>
+        <w:rPr>
+          <w:rFonts w:ascii="Calibri" w:hAnsi="Calibri"/>
+          <w:b/>
+          <w:noProof/>
+          <w:color w:val="FF9234"/>
+          <w:sz w:val="144"/>
+          <w:lang w:eastAsia="bg-BG"/>
+          <w14:shadow w14:blurRad="50800" w14:dist="38100" w14:dir="0" w14:sx="100000" w14:sy="100000" w14:kx="0" w14:ky="0" w14:algn="l">
+            <w14:srgbClr w14:val="000000">
+              <w14:alpha w14:val="60000"/>
+            </w14:srgbClr>
+          </w14:shadow>
+          <w14:textOutline w14:w="9525" w14:cap="rnd" w14:cmpd="sng" w14:algn="ctr">
+            <w14:solidFill>
+              <w14:srgbClr w14:val="148105"/>
+            </w14:solidFill>
+            <w14:prstDash w14:val="solid"/>
+            <w14:bevel/>
+          </w14:textOutline>
+        </w:rPr>
+        <w:drawing>
+          <wp:anchor distT="0" distB="0" distL="114300" distR="114300" simplePos="0" relativeHeight="251681792" behindDoc="0" locked="0" layoutInCell="1" allowOverlap="1">
+            <wp:simplePos x="0" y="0"/>
+            <wp:positionH relativeFrom="column">
+              <wp:posOffset>-195316</wp:posOffset>
+            </wp:positionH>
+            <wp:positionV relativeFrom="paragraph">
+              <wp:posOffset>2946356</wp:posOffset>
+            </wp:positionV>
+            <wp:extent cx="1598930" cy="1541145"/>
+            <wp:effectExtent l="0" t="0" r="0" b="0"/>
+            <wp:wrapTopAndBottom/>
+            <wp:docPr id="17" name="Google Shape;182;p36"/>
+            <wp:cNvGraphicFramePr/>
+            <a:graphic xmlns:a="http://schemas.openxmlformats.org/drawingml/2006/main">
+              <a:graphicData uri="http://schemas.openxmlformats.org/drawingml/2006/picture">
+                <pic:pic xmlns:pic="http://schemas.openxmlformats.org/drawingml/2006/picture">
+                  <pic:nvPicPr>
+                    <pic:cNvPr id="17" name="Google Shape;182;p36"/>
+                    <pic:cNvPicPr preferRelativeResize="0"/>
+                  </pic:nvPicPr>
+                  <pic:blipFill>
+                    <a:blip r:embed="rId14">
+                      <a:alphaModFix/>
+                      <a:extLst>
+                        <a:ext uri="{28A0092B-C50C-407E-A947-70E740481C1C}">
+                          <a14:useLocalDpi xmlns:a14="http://schemas.microsoft.com/office/drawing/2010/main" val="0"/>
+                        </a:ext>
+                      </a:extLst>
+                    </a:blip>
+                    <a:stretch>
+                      <a:fillRect/>
+                    </a:stretch>
+                  </pic:blipFill>
+                  <pic:spPr>
+                    <a:xfrm rot="493842">
+                      <a:off x="0" y="0"/>
+                      <a:ext cx="1598930" cy="1541145"/>
+                    </a:xfrm>
+                    <a:prstGeom prst="rect">
+                      <a:avLst/>
+                    </a:prstGeom>
+                    <a:noFill/>
+                    <a:ln>
+                      <a:noFill/>
+                    </a:ln>
+                  </pic:spPr>
+                </pic:pic>
+              </a:graphicData>
+            </a:graphic>
+            <wp14:sizeRelH relativeFrom="margin">
+              <wp14:pctWidth>0</wp14:pctWidth>
+            </wp14:sizeRelH>
+            <wp14:sizeRelV relativeFrom="margin">
+              <wp14:pctHeight>0</wp14:pctHeight>
+            </wp14:sizeRelV>
+          </wp:anchor>
+        </w:drawing>
+      </w:r>
+      <w:r>
+        <w:rPr>
+          <w:rFonts w:ascii="Calibri" w:hAnsi="Calibri"/>
+          <w:b/>
+          <w:noProof/>
+          <w:color w:val="FF9234"/>
+          <w:sz w:val="144"/>
+          <w:lang w:eastAsia="bg-BG"/>
+          <w14:shadow w14:blurRad="50800" w14:dist="38100" w14:dir="0" w14:sx="100000" w14:sy="100000" w14:kx="0" w14:ky="0" w14:algn="l">
+            <w14:srgbClr w14:val="000000">
+              <w14:alpha w14:val="60000"/>
+            </w14:srgbClr>
+          </w14:shadow>
+          <w14:textOutline w14:w="9525" w14:cap="rnd" w14:cmpd="sng" w14:algn="ctr">
+            <w14:solidFill>
+              <w14:srgbClr w14:val="148105"/>
+            </w14:solidFill>
+            <w14:prstDash w14:val="solid"/>
+            <w14:bevel/>
+          </w14:textOutline>
+        </w:rPr>
+        <w:drawing>
+          <wp:anchor distT="0" distB="0" distL="114300" distR="114300" simplePos="0" relativeHeight="251679744" behindDoc="0" locked="0" layoutInCell="1" allowOverlap="1">
+            <wp:simplePos x="0" y="0"/>
+            <wp:positionH relativeFrom="margin">
+              <wp:posOffset>3581532</wp:posOffset>
+            </wp:positionH>
+            <wp:positionV relativeFrom="paragraph">
+              <wp:posOffset>73025</wp:posOffset>
+            </wp:positionV>
+            <wp:extent cx="1795642" cy="1624424"/>
+            <wp:effectExtent l="0" t="0" r="0" b="0"/>
+            <wp:wrapTopAndBottom/>
+            <wp:docPr id="6" name="Google Shape;310;p48"/>
+            <wp:cNvGraphicFramePr/>
+            <a:graphic xmlns:a="http://schemas.openxmlformats.org/drawingml/2006/main">
+              <a:graphicData uri="http://schemas.openxmlformats.org/drawingml/2006/picture">
+                <pic:pic xmlns:pic="http://schemas.openxmlformats.org/drawingml/2006/picture">
+                  <pic:nvPicPr>
+                    <pic:cNvPr id="6" name="Google Shape;310;p48"/>
+                    <pic:cNvPicPr preferRelativeResize="0"/>
+                  </pic:nvPicPr>
+                  <pic:blipFill>
+                    <a:blip r:embed="rId15">
+                      <a:alphaModFix/>
+                      <a:extLst>
+                        <a:ext uri="{28A0092B-C50C-407E-A947-70E740481C1C}">
+                          <a14:useLocalDpi xmlns:a14="http://schemas.microsoft.com/office/drawing/2010/main" val="0"/>
+                        </a:ext>
+                      </a:extLst>
+                    </a:blip>
+                    <a:stretch>
+                      <a:fillRect/>
+                    </a:stretch>
+                  </pic:blipFill>
+                  <pic:spPr>
+                    <a:xfrm rot="481876">
+                      <a:off x="0" y="0"/>
+                      <a:ext cx="1795642" cy="1624424"/>
+                    </a:xfrm>
+                    <a:prstGeom prst="rect">
+                      <a:avLst/>
+                    </a:prstGeom>
+                    <a:noFill/>
+                    <a:ln>
+                      <a:noFill/>
+                    </a:ln>
+                  </pic:spPr>
+                </pic:pic>
+              </a:graphicData>
+            </a:graphic>
+            <wp14:sizeRelH relativeFrom="margin">
+              <wp14:pctWidth>0</wp14:pctWidth>
+            </wp14:sizeRelH>
+            <wp14:sizeRelV relativeFrom="margin">
+              <wp14:pctHeight>0</wp14:pctHeight>
+            </wp14:sizeRelV>
+          </wp:anchor>
+        </w:drawing>
+      </w:r>
       <w:r>
         <w:rPr>
           <w:rFonts w:ascii="Calibri" w:hAnsi="Calibri" w:cstheme="minorHAnsi"/>
@@ -97,927 +737,10 @@
           </mc:Choice>
           <mc:Fallback>
             <w:pict>
-              <v:line w14:anchorId="6C049403" id="Straight Connector 22" o:spid="_x0000_s1026" style="position:absolute;z-index:251675648;visibility:visible;mso-wrap-style:square;mso-width-percent:0;mso-height-percent:0;mso-wrap-distance-left:9pt;mso-wrap-distance-top:0;mso-wrap-distance-right:9pt;mso-wrap-distance-bottom:0;mso-position-horizontal:absolute;mso-position-horizontal-relative:text;mso-position-vertical:absolute;mso-position-vertical-relative:text;mso-width-percent:0;mso-height-percent:0;mso-width-relative:margin;mso-height-relative:margin" from="501.15pt,-46.35pt" to="502.1pt,747.15pt" o:gfxdata="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" strokecolor="#1dc007" strokeweight="30pt" insetpen="t"/>
+              <v:line w14:anchorId="2178B3E9" id="Straight Connector 22" o:spid="_x0000_s1026" style="position:absolute;z-index:251675648;visibility:visible;mso-wrap-style:square;mso-width-percent:0;mso-height-percent:0;mso-wrap-distance-left:9pt;mso-wrap-distance-top:0;mso-wrap-distance-right:9pt;mso-wrap-distance-bottom:0;mso-position-horizontal:absolute;mso-position-horizontal-relative:text;mso-position-vertical:absolute;mso-position-vertical-relative:text;mso-width-percent:0;mso-height-percent:0;mso-width-relative:margin;mso-height-relative:margin" from="501.15pt,-46.35pt" to="502.1pt,747.15pt" o:gfxdata="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" strokecolor="#1dc007" strokeweight="30pt" insetpen="t"/>
             </w:pict>
           </mc:Fallback>
         </mc:AlternateContent>
-      </w:r>
-      <w:r>
-        <w:rPr>
-          <w:rFonts w:ascii="Calibri" w:hAnsi="Calibri"/>
-          <w:b/>
-          <w:color w:val="FF9234"/>
-          <w:sz w:val="144"/>
-          <w14:shadow w14:blurRad="50800" w14:dist="38100" w14:dir="0" w14:sx="100000" w14:sy="100000" w14:kx="0" w14:ky="0" w14:algn="l">
-            <w14:srgbClr w14:val="000000">
-              <w14:alpha w14:val="60000"/>
-            </w14:srgbClr>
-          </w14:shadow>
-          <w14:textOutline w14:w="9525" w14:cap="rnd" w14:cmpd="sng" w14:algn="ctr">
-            <w14:solidFill>
-              <w14:srgbClr w14:val="148105"/>
-            </w14:solidFill>
-            <w14:prstDash w14:val="solid"/>
-            <w14:bevel/>
-          </w14:textOutline>
-        </w:rPr>
-        <w:drawing>
-          <wp:anchor distT="0" distB="0" distL="114300" distR="114300" simplePos="0" relativeHeight="251684864" behindDoc="0" locked="0" layoutInCell="1" allowOverlap="1">
-            <wp:simplePos x="0" y="0"/>
-            <wp:positionH relativeFrom="margin">
-              <wp:align>center</wp:align>
-            </wp:positionH>
-            <wp:positionV relativeFrom="paragraph">
-              <wp:posOffset>1961781</wp:posOffset>
-            </wp:positionV>
-            <wp:extent cx="1951990" cy="1750695"/>
-            <wp:effectExtent l="0" t="0" r="0" b="0"/>
-            <wp:wrapTopAndBottom/>
-            <wp:docPr id="4" name="Google Shape;214;p39"/>
-            <wp:cNvGraphicFramePr/>
-            <a:graphic xmlns:a="http://schemas.openxmlformats.org/drawingml/2006/main">
-              <a:graphicData uri="http://schemas.openxmlformats.org/drawingml/2006/picture">
-                <pic:pic xmlns:pic="http://schemas.openxmlformats.org/drawingml/2006/picture">
-                  <pic:nvPicPr>
-                    <pic:cNvPr id="4" name="Google Shape;214;p39"/>
-                    <pic:cNvPicPr preferRelativeResize="0"/>
-                  </pic:nvPicPr>
-                  <pic:blipFill>
-                    <a:blip r:embed="rId8">
-                      <a:alphaModFix/>
-                      <a:extLst>
-                        <a:ext uri="{28A0092B-C50C-407E-A947-70E740481C1C}">
-                          <a14:useLocalDpi xmlns:a14="http://schemas.microsoft.com/office/drawing/2010/main" val="0"/>
-                        </a:ext>
-                      </a:extLst>
-                    </a:blip>
-                    <a:stretch>
-                      <a:fillRect/>
-                    </a:stretch>
-                  </pic:blipFill>
-                  <pic:spPr>
-                    <a:xfrm flipH="1">
-                      <a:off x="0" y="0"/>
-                      <a:ext cx="1951990" cy="1750695"/>
-                    </a:xfrm>
-                    <a:prstGeom prst="rect">
-                      <a:avLst/>
-                    </a:prstGeom>
-                    <a:noFill/>
-                    <a:ln>
-                      <a:noFill/>
-                    </a:ln>
-                  </pic:spPr>
-                </pic:pic>
-              </a:graphicData>
-            </a:graphic>
-          </wp:anchor>
-        </w:drawing>
-      </w:r>
-      <w:r>
-        <w:rPr>
-          <w:rFonts w:ascii="Calibri" w:hAnsi="Calibri"/>
-          <w:b/>
-          <w:color w:val="FF9234"/>
-          <w:sz w:val="144"/>
-          <w14:shadow w14:blurRad="50800" w14:dist="38100" w14:dir="0" w14:sx="100000" w14:sy="100000" w14:kx="0" w14:ky="0" w14:algn="l">
-            <w14:srgbClr w14:val="000000">
-              <w14:alpha w14:val="60000"/>
-            </w14:srgbClr>
-          </w14:shadow>
-          <w14:textOutline w14:w="9525" w14:cap="rnd" w14:cmpd="sng" w14:algn="ctr">
-            <w14:solidFill>
-              <w14:srgbClr w14:val="148105"/>
-            </w14:solidFill>
-            <w14:prstDash w14:val="solid"/>
-            <w14:bevel/>
-          </w14:textOutline>
-        </w:rPr>
-        <w:drawing>
-          <wp:anchor distT="0" distB="0" distL="114300" distR="114300" simplePos="0" relativeHeight="251682816" behindDoc="0" locked="0" layoutInCell="1" allowOverlap="1">
-            <wp:simplePos x="0" y="0"/>
-            <wp:positionH relativeFrom="column">
-              <wp:posOffset>4062701</wp:posOffset>
-            </wp:positionH>
-            <wp:positionV relativeFrom="paragraph">
-              <wp:posOffset>425184</wp:posOffset>
-            </wp:positionV>
-            <wp:extent cx="1854200" cy="2428240"/>
-            <wp:effectExtent l="0" t="0" r="0" b="0"/>
-            <wp:wrapTopAndBottom/>
-            <wp:docPr id="24" name="Google Shape;237;p41"/>
-            <wp:cNvGraphicFramePr/>
-            <a:graphic xmlns:a="http://schemas.openxmlformats.org/drawingml/2006/main">
-              <a:graphicData uri="http://schemas.openxmlformats.org/drawingml/2006/picture">
-                <pic:pic xmlns:pic="http://schemas.openxmlformats.org/drawingml/2006/picture">
-                  <pic:nvPicPr>
-                    <pic:cNvPr id="10" name="Google Shape;237;p41"/>
-                    <pic:cNvPicPr preferRelativeResize="0"/>
-                  </pic:nvPicPr>
-                  <pic:blipFill rotWithShape="1">
-                    <a:blip r:embed="rId9" cstate="print">
-                      <a:alphaModFix/>
-                      <a:extLst>
-                        <a:ext uri="{28A0092B-C50C-407E-A947-70E740481C1C}">
-                          <a14:useLocalDpi xmlns:a14="http://schemas.microsoft.com/office/drawing/2010/main" val="0"/>
-                        </a:ext>
-                      </a:extLst>
-                    </a:blip>
-                    <a:srcRect t="11807" b="11815"/>
-                    <a:stretch/>
-                  </pic:blipFill>
-                  <pic:spPr>
-                    <a:xfrm>
-                      <a:off x="0" y="0"/>
-                      <a:ext cx="1854200" cy="2428240"/>
-                    </a:xfrm>
-                    <a:prstGeom prst="rect">
-                      <a:avLst/>
-                    </a:prstGeom>
-                    <a:noFill/>
-                    <a:ln>
-                      <a:noFill/>
-                    </a:ln>
-                  </pic:spPr>
-                </pic:pic>
-              </a:graphicData>
-            </a:graphic>
-          </wp:anchor>
-        </w:drawing>
-      </w:r>
-      <w:r>
-        <w:rPr>
-          <w:rFonts w:ascii="Calibri" w:hAnsi="Calibri"/>
-          <w:b/>
-          <w:color w:val="FF9234"/>
-          <w:sz w:val="144"/>
-          <w14:shadow w14:blurRad="50800" w14:dist="38100" w14:dir="0" w14:sx="100000" w14:sy="100000" w14:kx="0" w14:ky="0" w14:algn="l">
-            <w14:srgbClr w14:val="000000">
-              <w14:alpha w14:val="60000"/>
-            </w14:srgbClr>
-          </w14:shadow>
-          <w14:textOutline w14:w="9525" w14:cap="rnd" w14:cmpd="sng" w14:algn="ctr">
-            <w14:solidFill>
-              <w14:srgbClr w14:val="148105"/>
-            </w14:solidFill>
-            <w14:prstDash w14:val="solid"/>
-            <w14:bevel/>
-          </w14:textOutline>
-        </w:rPr>
-        <w:drawing>
-          <wp:anchor distT="0" distB="0" distL="114300" distR="114300" simplePos="0" relativeHeight="251679744" behindDoc="0" locked="0" layoutInCell="1" allowOverlap="1">
-            <wp:simplePos x="0" y="0"/>
-            <wp:positionH relativeFrom="margin">
-              <wp:posOffset>2067530</wp:posOffset>
-            </wp:positionH>
-            <wp:positionV relativeFrom="paragraph">
-              <wp:posOffset>192</wp:posOffset>
-            </wp:positionV>
-            <wp:extent cx="1795642" cy="1624424"/>
-            <wp:effectExtent l="0" t="0" r="0" b="0"/>
-            <wp:wrapTopAndBottom/>
-            <wp:docPr id="6" name="Google Shape;310;p48"/>
-            <wp:cNvGraphicFramePr/>
-            <a:graphic xmlns:a="http://schemas.openxmlformats.org/drawingml/2006/main">
-              <a:graphicData uri="http://schemas.openxmlformats.org/drawingml/2006/picture">
-                <pic:pic xmlns:pic="http://schemas.openxmlformats.org/drawingml/2006/picture">
-                  <pic:nvPicPr>
-                    <pic:cNvPr id="6" name="Google Shape;310;p48"/>
-                    <pic:cNvPicPr preferRelativeResize="0"/>
-                  </pic:nvPicPr>
-                  <pic:blipFill>
-                    <a:blip r:embed="rId10">
-                      <a:alphaModFix/>
-                      <a:extLst>
-                        <a:ext uri="{28A0092B-C50C-407E-A947-70E740481C1C}">
-                          <a14:useLocalDpi xmlns:a14="http://schemas.microsoft.com/office/drawing/2010/main" val="0"/>
-                        </a:ext>
-                      </a:extLst>
-                    </a:blip>
-                    <a:stretch>
-                      <a:fillRect/>
-                    </a:stretch>
-                  </pic:blipFill>
-                  <pic:spPr>
-                    <a:xfrm rot="481876">
-                      <a:off x="0" y="0"/>
-                      <a:ext cx="1795642" cy="1624424"/>
-                    </a:xfrm>
-                    <a:prstGeom prst="rect">
-                      <a:avLst/>
-                    </a:prstGeom>
-                    <a:noFill/>
-                    <a:ln>
-                      <a:noFill/>
-                    </a:ln>
-                  </pic:spPr>
-                </pic:pic>
-              </a:graphicData>
-            </a:graphic>
-            <wp14:sizeRelH relativeFrom="margin">
-              <wp14:pctWidth>0</wp14:pctWidth>
-            </wp14:sizeRelH>
-            <wp14:sizeRelV relativeFrom="margin">
-              <wp14:pctHeight>0</wp14:pctHeight>
-            </wp14:sizeRelV>
-          </wp:anchor>
-        </w:drawing>
-      </w:r>
-      <w:r>
-        <w:rPr>
-          <w:rFonts w:ascii="Calibri" w:hAnsi="Calibri"/>
-          <w:b/>
-          <w:color w:val="FF9234"/>
-          <w:sz w:val="144"/>
-          <w14:shadow w14:blurRad="50800" w14:dist="38100" w14:dir="0" w14:sx="100000" w14:sy="100000" w14:kx="0" w14:ky="0" w14:algn="l">
-            <w14:srgbClr w14:val="000000">
-              <w14:alpha w14:val="60000"/>
-            </w14:srgbClr>
-          </w14:shadow>
-          <w14:textOutline w14:w="9525" w14:cap="rnd" w14:cmpd="sng" w14:algn="ctr">
-            <w14:solidFill>
-              <w14:srgbClr w14:val="148105"/>
-            </w14:solidFill>
-            <w14:prstDash w14:val="solid"/>
-            <w14:bevel/>
-          </w14:textOutline>
-        </w:rPr>
-        <w:drawing>
-          <wp:anchor distT="0" distB="0" distL="114300" distR="114300" simplePos="0" relativeHeight="251680768" behindDoc="0" locked="0" layoutInCell="1" allowOverlap="1">
-            <wp:simplePos x="0" y="0"/>
-            <wp:positionH relativeFrom="column">
-              <wp:posOffset>-463697</wp:posOffset>
-            </wp:positionH>
-            <wp:positionV relativeFrom="paragraph">
-              <wp:posOffset>2165321</wp:posOffset>
-            </wp:positionV>
-            <wp:extent cx="1870710" cy="1677670"/>
-            <wp:effectExtent l="0" t="0" r="0" b="0"/>
-            <wp:wrapTopAndBottom/>
-            <wp:docPr id="8" name="Google Shape;146;p33"/>
-            <wp:cNvGraphicFramePr/>
-            <a:graphic xmlns:a="http://schemas.openxmlformats.org/drawingml/2006/main">
-              <a:graphicData uri="http://schemas.openxmlformats.org/drawingml/2006/picture">
-                <pic:pic xmlns:pic="http://schemas.openxmlformats.org/drawingml/2006/picture">
-                  <pic:nvPicPr>
-                    <pic:cNvPr id="8" name="Google Shape;146;p33"/>
-                    <pic:cNvPicPr preferRelativeResize="0"/>
-                  </pic:nvPicPr>
-                  <pic:blipFill>
-                    <a:blip r:embed="rId11">
-                      <a:alphaModFix/>
-                      <a:extLst>
-                        <a:ext uri="{28A0092B-C50C-407E-A947-70E740481C1C}">
-                          <a14:useLocalDpi xmlns:a14="http://schemas.microsoft.com/office/drawing/2010/main" val="0"/>
-                        </a:ext>
-                      </a:extLst>
-                    </a:blip>
-                    <a:stretch>
-                      <a:fillRect/>
-                    </a:stretch>
-                  </pic:blipFill>
-                  <pic:spPr>
-                    <a:xfrm flipH="1">
-                      <a:off x="0" y="0"/>
-                      <a:ext cx="1870710" cy="1677670"/>
-                    </a:xfrm>
-                    <a:prstGeom prst="rect">
-                      <a:avLst/>
-                    </a:prstGeom>
-                    <a:noFill/>
-                    <a:ln>
-                      <a:noFill/>
-                    </a:ln>
-                  </pic:spPr>
-                </pic:pic>
-              </a:graphicData>
-            </a:graphic>
-            <wp14:sizeRelH relativeFrom="margin">
-              <wp14:pctWidth>0</wp14:pctWidth>
-            </wp14:sizeRelH>
-            <wp14:sizeRelV relativeFrom="margin">
-              <wp14:pctHeight>0</wp14:pctHeight>
-            </wp14:sizeRelV>
-          </wp:anchor>
-        </w:drawing>
-      </w:r>
-      <w:r>
-        <w:rPr>
-          <w:rFonts w:ascii="Calibri" w:hAnsi="Calibri"/>
-          <w:b/>
-          <w:color w:val="FF9234"/>
-          <w:sz w:val="144"/>
-          <w14:shadow w14:blurRad="50800" w14:dist="38100" w14:dir="0" w14:sx="100000" w14:sy="100000" w14:kx="0" w14:ky="0" w14:algn="l">
-            <w14:srgbClr w14:val="000000">
-              <w14:alpha w14:val="60000"/>
-            </w14:srgbClr>
-          </w14:shadow>
-          <w14:textOutline w14:w="9525" w14:cap="rnd" w14:cmpd="sng" w14:algn="ctr">
-            <w14:solidFill>
-              <w14:srgbClr w14:val="148105"/>
-            </w14:solidFill>
-            <w14:prstDash w14:val="solid"/>
-            <w14:bevel/>
-          </w14:textOutline>
-        </w:rPr>
-        <w:drawing>
-          <wp:anchor distT="0" distB="0" distL="114300" distR="114300" simplePos="0" relativeHeight="251678720" behindDoc="1" locked="0" layoutInCell="1" allowOverlap="1">
-            <wp:simplePos x="0" y="0"/>
-            <wp:positionH relativeFrom="margin">
-              <wp:posOffset>-357805</wp:posOffset>
-            </wp:positionH>
-            <wp:positionV relativeFrom="paragraph">
-              <wp:posOffset>306387</wp:posOffset>
-            </wp:positionV>
-            <wp:extent cx="2128520" cy="1786890"/>
-            <wp:effectExtent l="0" t="95250" r="0" b="118110"/>
-            <wp:wrapTopAndBottom/>
-            <wp:docPr id="5" name="Google Shape;571;p63"/>
-            <wp:cNvGraphicFramePr/>
-            <a:graphic xmlns:a="http://schemas.openxmlformats.org/drawingml/2006/main">
-              <a:graphicData uri="http://schemas.openxmlformats.org/drawingml/2006/picture">
-                <pic:pic xmlns:pic="http://schemas.openxmlformats.org/drawingml/2006/picture">
-                  <pic:nvPicPr>
-                    <pic:cNvPr id="5" name="Google Shape;571;p63"/>
-                    <pic:cNvPicPr preferRelativeResize="0"/>
-                  </pic:nvPicPr>
-                  <pic:blipFill>
-                    <a:blip r:embed="rId12">
-                      <a:alphaModFix/>
-                      <a:extLst>
-                        <a:ext uri="{28A0092B-C50C-407E-A947-70E740481C1C}">
-                          <a14:useLocalDpi xmlns:a14="http://schemas.microsoft.com/office/drawing/2010/main" val="0"/>
-                        </a:ext>
-                      </a:extLst>
-                    </a:blip>
-                    <a:stretch>
-                      <a:fillRect/>
-                    </a:stretch>
-                  </pic:blipFill>
-                  <pic:spPr>
-                    <a:xfrm rot="20415040">
-                      <a:off x="0" y="0"/>
-                      <a:ext cx="2128520" cy="1786890"/>
-                    </a:xfrm>
-                    <a:prstGeom prst="rect">
-                      <a:avLst/>
-                    </a:prstGeom>
-                    <a:noFill/>
-                    <a:ln>
-                      <a:noFill/>
-                    </a:ln>
-                  </pic:spPr>
-                </pic:pic>
-              </a:graphicData>
-            </a:graphic>
-            <wp14:sizeRelH relativeFrom="margin">
-              <wp14:pctWidth>0</wp14:pctWidth>
-            </wp14:sizeRelH>
-            <wp14:sizeRelV relativeFrom="margin">
-              <wp14:pctHeight>0</wp14:pctHeight>
-            </wp14:sizeRelV>
-          </wp:anchor>
-        </w:drawing>
-      </w:r>
-      <w:r>
-        <w:rPr>
-          <w:rFonts w:ascii="Calibri" w:hAnsi="Calibri"/>
-          <w:b/>
-          <w:color w:val="FF9234"/>
-          <w:sz w:val="144"/>
-          <w14:shadow w14:blurRad="50800" w14:dist="38100" w14:dir="0" w14:sx="100000" w14:sy="100000" w14:kx="0" w14:ky="0" w14:algn="l">
-            <w14:srgbClr w14:val="000000">
-              <w14:alpha w14:val="60000"/>
-            </w14:srgbClr>
-          </w14:shadow>
-          <w14:textOutline w14:w="9525" w14:cap="rnd" w14:cmpd="sng" w14:algn="ctr">
-            <w14:solidFill>
-              <w14:srgbClr w14:val="148105"/>
-            </w14:solidFill>
-            <w14:prstDash w14:val="solid"/>
-            <w14:bevel/>
-          </w14:textOutline>
-        </w:rPr>
-        <w:drawing>
-          <wp:anchor distT="0" distB="0" distL="114300" distR="114300" simplePos="0" relativeHeight="251686912" behindDoc="0" locked="0" layoutInCell="1" allowOverlap="1">
-            <wp:simplePos x="0" y="0"/>
-            <wp:positionH relativeFrom="margin">
-              <wp:posOffset>2279030</wp:posOffset>
-            </wp:positionH>
-            <wp:positionV relativeFrom="paragraph">
-              <wp:posOffset>4135637</wp:posOffset>
-            </wp:positionV>
-            <wp:extent cx="1826895" cy="1638300"/>
-            <wp:effectExtent l="0" t="0" r="0" b="0"/>
-            <wp:wrapTopAndBottom/>
-            <wp:docPr id="145" name="Google Shape;145;p33"/>
-            <wp:cNvGraphicFramePr/>
-            <a:graphic xmlns:a="http://schemas.openxmlformats.org/drawingml/2006/main">
-              <a:graphicData uri="http://schemas.openxmlformats.org/drawingml/2006/picture">
-                <pic:pic xmlns:pic="http://schemas.openxmlformats.org/drawingml/2006/picture">
-                  <pic:nvPicPr>
-                    <pic:cNvPr id="145" name="Google Shape;145;p33"/>
-                    <pic:cNvPicPr preferRelativeResize="0"/>
-                  </pic:nvPicPr>
-                  <pic:blipFill>
-                    <a:blip r:embed="rId13" cstate="print">
-                      <a:alphaModFix/>
-                      <a:extLst>
-                        <a:ext uri="{28A0092B-C50C-407E-A947-70E740481C1C}">
-                          <a14:useLocalDpi xmlns:a14="http://schemas.microsoft.com/office/drawing/2010/main" val="0"/>
-                        </a:ext>
-                      </a:extLst>
-                    </a:blip>
-                    <a:stretch>
-                      <a:fillRect/>
-                    </a:stretch>
-                  </pic:blipFill>
-                  <pic:spPr>
-                    <a:xfrm flipH="1">
-                      <a:off x="0" y="0"/>
-                      <a:ext cx="1826895" cy="1638300"/>
-                    </a:xfrm>
-                    <a:prstGeom prst="rect">
-                      <a:avLst/>
-                    </a:prstGeom>
-                    <a:noFill/>
-                    <a:ln>
-                      <a:noFill/>
-                    </a:ln>
-                  </pic:spPr>
-                </pic:pic>
-              </a:graphicData>
-            </a:graphic>
-            <wp14:sizeRelH relativeFrom="margin">
-              <wp14:pctWidth>0</wp14:pctWidth>
-            </wp14:sizeRelH>
-            <wp14:sizeRelV relativeFrom="margin">
-              <wp14:pctHeight>0</wp14:pctHeight>
-            </wp14:sizeRelV>
-          </wp:anchor>
-        </w:drawing>
-      </w:r>
-      <w:r>
-        <w:rPr>
-          <w:rFonts w:ascii="Calibri" w:hAnsi="Calibri"/>
-          <w:b/>
-          <w:color w:val="FF9234"/>
-          <w:sz w:val="144"/>
-          <w14:shadow w14:blurRad="50800" w14:dist="38100" w14:dir="0" w14:sx="100000" w14:sy="100000" w14:kx="0" w14:ky="0" w14:algn="l">
-            <w14:srgbClr w14:val="000000">
-              <w14:alpha w14:val="60000"/>
-            </w14:srgbClr>
-          </w14:shadow>
-          <w14:textOutline w14:w="9525" w14:cap="rnd" w14:cmpd="sng" w14:algn="ctr">
-            <w14:solidFill>
-              <w14:srgbClr w14:val="148105"/>
-            </w14:solidFill>
-            <w14:prstDash w14:val="solid"/>
-            <w14:bevel/>
-          </w14:textOutline>
-        </w:rPr>
-        <w:drawing>
-          <wp:anchor distT="0" distB="0" distL="114300" distR="114300" simplePos="0" relativeHeight="251685888" behindDoc="0" locked="0" layoutInCell="1" allowOverlap="1">
-            <wp:simplePos x="0" y="0"/>
-            <wp:positionH relativeFrom="margin">
-              <wp:posOffset>2212916</wp:posOffset>
-            </wp:positionH>
-            <wp:positionV relativeFrom="paragraph">
-              <wp:posOffset>6212353</wp:posOffset>
-            </wp:positionV>
-            <wp:extent cx="1675130" cy="1551940"/>
-            <wp:effectExtent l="0" t="0" r="0" b="0"/>
-            <wp:wrapTopAndBottom/>
-            <wp:docPr id="25" name="Google Shape;184;p36"/>
-            <wp:cNvGraphicFramePr/>
-            <a:graphic xmlns:a="http://schemas.openxmlformats.org/drawingml/2006/main">
-              <a:graphicData uri="http://schemas.openxmlformats.org/drawingml/2006/picture">
-                <pic:pic xmlns:pic="http://schemas.openxmlformats.org/drawingml/2006/picture">
-                  <pic:nvPicPr>
-                    <pic:cNvPr id="5" name="Google Shape;184;p36"/>
-                    <pic:cNvPicPr preferRelativeResize="0"/>
-                  </pic:nvPicPr>
-                  <pic:blipFill>
-                    <a:blip r:embed="rId14" cstate="print">
-                      <a:alphaModFix/>
-                      <a:extLst>
-                        <a:ext uri="{28A0092B-C50C-407E-A947-70E740481C1C}">
-                          <a14:useLocalDpi xmlns:a14="http://schemas.microsoft.com/office/drawing/2010/main" val="0"/>
-                        </a:ext>
-                      </a:extLst>
-                    </a:blip>
-                    <a:stretch>
-                      <a:fillRect/>
-                    </a:stretch>
-                  </pic:blipFill>
-                  <pic:spPr>
-                    <a:xfrm>
-                      <a:off x="0" y="0"/>
-                      <a:ext cx="1675130" cy="1551940"/>
-                    </a:xfrm>
-                    <a:prstGeom prst="rect">
-                      <a:avLst/>
-                    </a:prstGeom>
-                    <a:noFill/>
-                    <a:ln>
-                      <a:noFill/>
-                    </a:ln>
-                  </pic:spPr>
-                </pic:pic>
-              </a:graphicData>
-            </a:graphic>
-            <wp14:sizeRelH relativeFrom="margin">
-              <wp14:pctWidth>0</wp14:pctWidth>
-            </wp14:sizeRelH>
-            <wp14:sizeRelV relativeFrom="margin">
-              <wp14:pctHeight>0</wp14:pctHeight>
-            </wp14:sizeRelV>
-          </wp:anchor>
-        </w:drawing>
-      </w:r>
-      <w:r>
-        <w:rPr>
-          <w:rFonts w:ascii="Calibri" w:hAnsi="Calibri"/>
-          <w:b/>
-          <w:color w:val="FF9234"/>
-          <w:sz w:val="144"/>
-          <w14:shadow w14:blurRad="50800" w14:dist="38100" w14:dir="0" w14:sx="100000" w14:sy="100000" w14:kx="0" w14:ky="0" w14:algn="l">
-            <w14:srgbClr w14:val="000000">
-              <w14:alpha w14:val="60000"/>
-            </w14:srgbClr>
-          </w14:shadow>
-          <w14:textOutline w14:w="9525" w14:cap="rnd" w14:cmpd="sng" w14:algn="ctr">
-            <w14:solidFill>
-              <w14:srgbClr w14:val="148105"/>
-            </w14:solidFill>
-            <w14:prstDash w14:val="solid"/>
-            <w14:bevel/>
-          </w14:textOutline>
-        </w:rPr>
-        <w:drawing>
-          <wp:anchor distT="0" distB="0" distL="114300" distR="114300" simplePos="0" relativeHeight="251689984" behindDoc="0" locked="0" layoutInCell="1" allowOverlap="1">
-            <wp:simplePos x="0" y="0"/>
-            <wp:positionH relativeFrom="margin">
-              <wp:align>left</wp:align>
-            </wp:positionH>
-            <wp:positionV relativeFrom="paragraph">
-              <wp:posOffset>5946982</wp:posOffset>
-            </wp:positionV>
-            <wp:extent cx="1809115" cy="1622425"/>
-            <wp:effectExtent l="0" t="0" r="0" b="0"/>
-            <wp:wrapTopAndBottom/>
-            <wp:docPr id="572" name="Google Shape;572;p63"/>
-            <wp:cNvGraphicFramePr/>
-            <a:graphic xmlns:a="http://schemas.openxmlformats.org/drawingml/2006/main">
-              <a:graphicData uri="http://schemas.openxmlformats.org/drawingml/2006/picture">
-                <pic:pic xmlns:pic="http://schemas.openxmlformats.org/drawingml/2006/picture">
-                  <pic:nvPicPr>
-                    <pic:cNvPr id="572" name="Google Shape;572;p63"/>
-                    <pic:cNvPicPr preferRelativeResize="0"/>
-                  </pic:nvPicPr>
-                  <pic:blipFill>
-                    <a:blip r:embed="rId15" cstate="print">
-                      <a:alphaModFix/>
-                      <a:extLst>
-                        <a:ext uri="{28A0092B-C50C-407E-A947-70E740481C1C}">
-                          <a14:useLocalDpi xmlns:a14="http://schemas.microsoft.com/office/drawing/2010/main" val="0"/>
-                        </a:ext>
-                      </a:extLst>
-                    </a:blip>
-                    <a:stretch>
-                      <a:fillRect/>
-                    </a:stretch>
-                  </pic:blipFill>
-                  <pic:spPr>
-                    <a:xfrm>
-                      <a:off x="0" y="0"/>
-                      <a:ext cx="1809115" cy="1622425"/>
-                    </a:xfrm>
-                    <a:prstGeom prst="rect">
-                      <a:avLst/>
-                    </a:prstGeom>
-                    <a:noFill/>
-                    <a:ln>
-                      <a:noFill/>
-                    </a:ln>
-                  </pic:spPr>
-                </pic:pic>
-              </a:graphicData>
-            </a:graphic>
-            <wp14:sizeRelH relativeFrom="margin">
-              <wp14:pctWidth>0</wp14:pctWidth>
-            </wp14:sizeRelH>
-            <wp14:sizeRelV relativeFrom="margin">
-              <wp14:pctHeight>0</wp14:pctHeight>
-            </wp14:sizeRelV>
-          </wp:anchor>
-        </w:drawing>
-      </w:r>
-      <w:r>
-        <w:rPr>
-          <w:rFonts w:ascii="Calibri" w:hAnsi="Calibri"/>
-          <w:b/>
-          <w:color w:val="FF9234"/>
-          <w:sz w:val="144"/>
-          <w14:shadow w14:blurRad="50800" w14:dist="38100" w14:dir="0" w14:sx="100000" w14:sy="100000" w14:kx="0" w14:ky="0" w14:algn="l">
-            <w14:srgbClr w14:val="000000">
-              <w14:alpha w14:val="60000"/>
-            </w14:srgbClr>
-          </w14:shadow>
-          <w14:textOutline w14:w="9525" w14:cap="rnd" w14:cmpd="sng" w14:algn="ctr">
-            <w14:solidFill>
-              <w14:srgbClr w14:val="148105"/>
-            </w14:solidFill>
-            <w14:prstDash w14:val="solid"/>
-            <w14:bevel/>
-          </w14:textOutline>
-        </w:rPr>
-        <w:drawing>
-          <wp:anchor distT="0" distB="0" distL="114300" distR="114300" simplePos="0" relativeHeight="251688960" behindDoc="0" locked="0" layoutInCell="1" allowOverlap="1">
-            <wp:simplePos x="0" y="0"/>
-            <wp:positionH relativeFrom="margin">
-              <wp:posOffset>-542069</wp:posOffset>
-            </wp:positionH>
-            <wp:positionV relativeFrom="paragraph">
-              <wp:posOffset>5590510</wp:posOffset>
-            </wp:positionV>
-            <wp:extent cx="972820" cy="937895"/>
-            <wp:effectExtent l="0" t="0" r="0" b="0"/>
-            <wp:wrapTopAndBottom/>
-            <wp:docPr id="264" name="Google Shape;264;p43"/>
-            <wp:cNvGraphicFramePr/>
-            <a:graphic xmlns:a="http://schemas.openxmlformats.org/drawingml/2006/main">
-              <a:graphicData uri="http://schemas.openxmlformats.org/drawingml/2006/picture">
-                <pic:pic xmlns:pic="http://schemas.openxmlformats.org/drawingml/2006/picture">
-                  <pic:nvPicPr>
-                    <pic:cNvPr id="264" name="Google Shape;264;p43"/>
-                    <pic:cNvPicPr preferRelativeResize="0"/>
-                  </pic:nvPicPr>
-                  <pic:blipFill>
-                    <a:blip r:embed="rId16">
-                      <a:alphaModFix/>
-                      <a:extLst>
-                        <a:ext uri="{28A0092B-C50C-407E-A947-70E740481C1C}">
-                          <a14:useLocalDpi xmlns:a14="http://schemas.microsoft.com/office/drawing/2010/main" val="0"/>
-                        </a:ext>
-                      </a:extLst>
-                    </a:blip>
-                    <a:stretch>
-                      <a:fillRect/>
-                    </a:stretch>
-                  </pic:blipFill>
-                  <pic:spPr>
-                    <a:xfrm>
-                      <a:off x="0" y="0"/>
-                      <a:ext cx="972820" cy="937895"/>
-                    </a:xfrm>
-                    <a:prstGeom prst="rect">
-                      <a:avLst/>
-                    </a:prstGeom>
-                    <a:noFill/>
-                    <a:ln>
-                      <a:noFill/>
-                    </a:ln>
-                  </pic:spPr>
-                </pic:pic>
-              </a:graphicData>
-            </a:graphic>
-          </wp:anchor>
-        </w:drawing>
-      </w:r>
-      <w:r>
-        <w:rPr>
-          <w:rFonts w:ascii="Calibri" w:hAnsi="Calibri"/>
-          <w:b/>
-          <w:color w:val="FF9234"/>
-          <w:sz w:val="144"/>
-          <w14:shadow w14:blurRad="50800" w14:dist="38100" w14:dir="0" w14:sx="100000" w14:sy="100000" w14:kx="0" w14:ky="0" w14:algn="l">
-            <w14:srgbClr w14:val="000000">
-              <w14:alpha w14:val="60000"/>
-            </w14:srgbClr>
-          </w14:shadow>
-          <w14:textOutline w14:w="9525" w14:cap="rnd" w14:cmpd="sng" w14:algn="ctr">
-            <w14:solidFill>
-              <w14:srgbClr w14:val="148105"/>
-            </w14:solidFill>
-            <w14:prstDash w14:val="solid"/>
-            <w14:bevel/>
-          </w14:textOutline>
-        </w:rPr>
-        <w:drawing>
-          <wp:anchor distT="0" distB="0" distL="114300" distR="114300" simplePos="0" relativeHeight="251681792" behindDoc="0" locked="0" layoutInCell="1" allowOverlap="1">
-            <wp:simplePos x="0" y="0"/>
-            <wp:positionH relativeFrom="column">
-              <wp:posOffset>568235</wp:posOffset>
-            </wp:positionH>
-            <wp:positionV relativeFrom="paragraph">
-              <wp:posOffset>4141619</wp:posOffset>
-            </wp:positionV>
-            <wp:extent cx="1598930" cy="1541145"/>
-            <wp:effectExtent l="0" t="0" r="0" b="0"/>
-            <wp:wrapTopAndBottom/>
-            <wp:docPr id="17" name="Google Shape;182;p36"/>
-            <wp:cNvGraphicFramePr/>
-            <a:graphic xmlns:a="http://schemas.openxmlformats.org/drawingml/2006/main">
-              <a:graphicData uri="http://schemas.openxmlformats.org/drawingml/2006/picture">
-                <pic:pic xmlns:pic="http://schemas.openxmlformats.org/drawingml/2006/picture">
-                  <pic:nvPicPr>
-                    <pic:cNvPr id="17" name="Google Shape;182;p36"/>
-                    <pic:cNvPicPr preferRelativeResize="0"/>
-                  </pic:nvPicPr>
-                  <pic:blipFill>
-                    <a:blip r:embed="rId17">
-                      <a:alphaModFix/>
-                      <a:extLst>
-                        <a:ext uri="{28A0092B-C50C-407E-A947-70E740481C1C}">
-                          <a14:useLocalDpi xmlns:a14="http://schemas.microsoft.com/office/drawing/2010/main" val="0"/>
-                        </a:ext>
-                      </a:extLst>
-                    </a:blip>
-                    <a:stretch>
-                      <a:fillRect/>
-                    </a:stretch>
-                  </pic:blipFill>
-                  <pic:spPr>
-                    <a:xfrm rot="493842">
-                      <a:off x="0" y="0"/>
-                      <a:ext cx="1598930" cy="1541145"/>
-                    </a:xfrm>
-                    <a:prstGeom prst="rect">
-                      <a:avLst/>
-                    </a:prstGeom>
-                    <a:noFill/>
-                    <a:ln>
-                      <a:noFill/>
-                    </a:ln>
-                  </pic:spPr>
-                </pic:pic>
-              </a:graphicData>
-            </a:graphic>
-            <wp14:sizeRelH relativeFrom="margin">
-              <wp14:pctWidth>0</wp14:pctWidth>
-            </wp14:sizeRelH>
-            <wp14:sizeRelV relativeFrom="margin">
-              <wp14:pctHeight>0</wp14:pctHeight>
-            </wp14:sizeRelV>
-          </wp:anchor>
-        </w:drawing>
-      </w:r>
-      <w:r>
-        <w:rPr>
-          <w:rFonts w:ascii="Calibri" w:hAnsi="Calibri"/>
-          <w:b/>
-          <w:color w:val="FF9234"/>
-          <w:sz w:val="144"/>
-          <w14:shadow w14:blurRad="50800" w14:dist="38100" w14:dir="0" w14:sx="100000" w14:sy="100000" w14:kx="0" w14:ky="0" w14:algn="l">
-            <w14:srgbClr w14:val="000000">
-              <w14:alpha w14:val="60000"/>
-            </w14:srgbClr>
-          </w14:shadow>
-          <w14:textOutline w14:w="9525" w14:cap="rnd" w14:cmpd="sng" w14:algn="ctr">
-            <w14:solidFill>
-              <w14:srgbClr w14:val="148105"/>
-            </w14:solidFill>
-            <w14:prstDash w14:val="solid"/>
-            <w14:bevel/>
-          </w14:textOutline>
-        </w:rPr>
-        <w:drawing>
-          <wp:anchor distT="0" distB="0" distL="114300" distR="114300" simplePos="0" relativeHeight="251687936" behindDoc="0" locked="0" layoutInCell="1" allowOverlap="1">
-            <wp:simplePos x="0" y="0"/>
-            <wp:positionH relativeFrom="column">
-              <wp:posOffset>3982089</wp:posOffset>
-            </wp:positionH>
-            <wp:positionV relativeFrom="paragraph">
-              <wp:posOffset>5527174</wp:posOffset>
-            </wp:positionV>
-            <wp:extent cx="1673860" cy="1613535"/>
-            <wp:effectExtent l="0" t="0" r="2540" b="0"/>
-            <wp:wrapTopAndBottom/>
-            <wp:docPr id="191" name="Google Shape;191;p37"/>
-            <wp:cNvGraphicFramePr/>
-            <a:graphic xmlns:a="http://schemas.openxmlformats.org/drawingml/2006/main">
-              <a:graphicData uri="http://schemas.openxmlformats.org/drawingml/2006/picture">
-                <pic:pic xmlns:pic="http://schemas.openxmlformats.org/drawingml/2006/picture">
-                  <pic:nvPicPr>
-                    <pic:cNvPr id="191" name="Google Shape;191;p37"/>
-                    <pic:cNvPicPr preferRelativeResize="0"/>
-                  </pic:nvPicPr>
-                  <pic:blipFill>
-                    <a:blip r:embed="rId18">
-                      <a:alphaModFix/>
-                      <a:extLst>
-                        <a:ext uri="{28A0092B-C50C-407E-A947-70E740481C1C}">
-                          <a14:useLocalDpi xmlns:a14="http://schemas.microsoft.com/office/drawing/2010/main" val="0"/>
-                        </a:ext>
-                      </a:extLst>
-                    </a:blip>
-                    <a:stretch>
-                      <a:fillRect/>
-                    </a:stretch>
-                  </pic:blipFill>
-                  <pic:spPr>
-                    <a:xfrm rot="-244659">
-                      <a:off x="0" y="0"/>
-                      <a:ext cx="1673860" cy="1613535"/>
-                    </a:xfrm>
-                    <a:prstGeom prst="rect">
-                      <a:avLst/>
-                    </a:prstGeom>
-                    <a:noFill/>
-                    <a:ln>
-                      <a:noFill/>
-                    </a:ln>
-                  </pic:spPr>
-                </pic:pic>
-              </a:graphicData>
-            </a:graphic>
-            <wp14:sizeRelH relativeFrom="margin">
-              <wp14:pctWidth>0</wp14:pctWidth>
-            </wp14:sizeRelH>
-            <wp14:sizeRelV relativeFrom="margin">
-              <wp14:pctHeight>0</wp14:pctHeight>
-            </wp14:sizeRelV>
-          </wp:anchor>
-        </w:drawing>
-      </w:r>
-      <w:r>
-        <w:rPr>
-          <w:rFonts w:ascii="Calibri" w:hAnsi="Calibri"/>
-          <w:b/>
-          <w:color w:val="FF9234"/>
-          <w:sz w:val="144"/>
-          <w14:shadow w14:blurRad="50800" w14:dist="38100" w14:dir="0" w14:sx="100000" w14:sy="100000" w14:kx="0" w14:ky="0" w14:algn="l">
-            <w14:srgbClr w14:val="000000">
-              <w14:alpha w14:val="60000"/>
-            </w14:srgbClr>
-          </w14:shadow>
-          <w14:textOutline w14:w="9525" w14:cap="rnd" w14:cmpd="sng" w14:algn="ctr">
-            <w14:solidFill>
-              <w14:srgbClr w14:val="148105"/>
-            </w14:solidFill>
-            <w14:prstDash w14:val="solid"/>
-            <w14:bevel/>
-          </w14:textOutline>
-        </w:rPr>
-        <w:drawing>
-          <wp:anchor distT="0" distB="0" distL="114300" distR="114300" simplePos="0" relativeHeight="251683840" behindDoc="0" locked="0" layoutInCell="1" allowOverlap="1">
-            <wp:simplePos x="0" y="0"/>
-            <wp:positionH relativeFrom="column">
-              <wp:posOffset>4011930</wp:posOffset>
-            </wp:positionH>
-            <wp:positionV relativeFrom="paragraph">
-              <wp:posOffset>3145155</wp:posOffset>
-            </wp:positionV>
-            <wp:extent cx="1901825" cy="1705610"/>
-            <wp:effectExtent l="0" t="0" r="0" b="0"/>
-            <wp:wrapTopAndBottom/>
-            <wp:docPr id="7" name="Google Shape;201;p38"/>
-            <wp:cNvGraphicFramePr/>
-            <a:graphic xmlns:a="http://schemas.openxmlformats.org/drawingml/2006/main">
-              <a:graphicData uri="http://schemas.openxmlformats.org/drawingml/2006/picture">
-                <pic:pic xmlns:pic="http://schemas.openxmlformats.org/drawingml/2006/picture">
-                  <pic:nvPicPr>
-                    <pic:cNvPr id="7" name="Google Shape;201;p38"/>
-                    <pic:cNvPicPr preferRelativeResize="0"/>
-                  </pic:nvPicPr>
-                  <pic:blipFill>
-                    <a:blip r:embed="rId19">
-                      <a:alphaModFix/>
-                      <a:extLst>
-                        <a:ext uri="{28A0092B-C50C-407E-A947-70E740481C1C}">
-                          <a14:useLocalDpi xmlns:a14="http://schemas.microsoft.com/office/drawing/2010/main" val="0"/>
-                        </a:ext>
-                      </a:extLst>
-                    </a:blip>
-                    <a:stretch>
-                      <a:fillRect/>
-                    </a:stretch>
-                  </pic:blipFill>
-                  <pic:spPr>
-                    <a:xfrm flipH="1">
-                      <a:off x="0" y="0"/>
-                      <a:ext cx="1901825" cy="1705610"/>
-                    </a:xfrm>
-                    <a:prstGeom prst="rect">
-                      <a:avLst/>
-                    </a:prstGeom>
-                    <a:noFill/>
-                    <a:ln>
-                      <a:noFill/>
-                    </a:ln>
-                  </pic:spPr>
-                </pic:pic>
-              </a:graphicData>
-            </a:graphic>
-            <wp14:sizeRelH relativeFrom="margin">
-              <wp14:pctWidth>0</wp14:pctWidth>
-            </wp14:sizeRelH>
-            <wp14:sizeRelV relativeFrom="margin">
-              <wp14:pctHeight>0</wp14:pctHeight>
-            </wp14:sizeRelV>
-          </wp:anchor>
-        </w:drawing>
       </w:r>
       <w:r>
         <w:rPr>
@@ -1130,8 +853,6 @@
         </w:rPr>
         <w:t>COWSERS</w:t>
       </w:r>
-      <w:bookmarkStart w:id="0" w:name="_GoBack"/>
-      <w:bookmarkEnd w:id="0"/>
     </w:p>
     <w:sdt>
       <w:sdtPr>
@@ -1175,7 +896,7 @@
               <w:noProof/>
               <w:color w:val="FF9234"/>
               <w:sz w:val="36"/>
-              <w:lang w:eastAsia="bg-BG"/>
+              <w:lang w:val="bg-BG" w:eastAsia="bg-BG"/>
             </w:rPr>
             <mc:AlternateContent>
               <mc:Choice Requires="wps">
@@ -1252,16 +973,7 @@
               <w:color w:val="F66F00"/>
               <w:sz w:val="56"/>
             </w:rPr>
-            <w:t>Table of</w:t>
-          </w:r>
-          <w:r>
-            <w:rPr>
-              <w:rFonts w:ascii="Calibri" w:hAnsi="Calibri" w:cstheme="minorHAnsi"/>
-              <w:b/>
-              <w:color w:val="F66F00"/>
-              <w:sz w:val="56"/>
-            </w:rPr>
-            <w:t xml:space="preserve"> </w:t>
+            <w:t xml:space="preserve">Table of </w:t>
           </w:r>
           <w:r>
             <w:rPr>
@@ -1346,7 +1058,33 @@
                 <w:szCs w:val="32"/>
                 <w:lang w:val="en-US"/>
               </w:rPr>
-              <w:t>INFORMATION ABOUT THE TEAM</w:t>
+              <w:t>INFORMAT</w:t>
+            </w:r>
+            <w:r>
+              <w:rPr>
+                <w:rStyle w:val="Hyperlink"/>
+                <w:rFonts w:ascii="Calibri" w:hAnsi="Calibri" w:cstheme="minorHAnsi"/>
+                <w:b/>
+                <w:noProof/>
+                <w:color w:val="11B4B4"/>
+                <w:sz w:val="32"/>
+                <w:szCs w:val="32"/>
+                <w:lang w:val="en-US"/>
+              </w:rPr>
+              <w:t>I</w:t>
+            </w:r>
+            <w:r>
+              <w:rPr>
+                <w:rStyle w:val="Hyperlink"/>
+                <w:rFonts w:ascii="Calibri" w:hAnsi="Calibri" w:cstheme="minorHAnsi"/>
+                <w:b/>
+                <w:noProof/>
+                <w:color w:val="11B4B4"/>
+                <w:sz w:val="32"/>
+                <w:szCs w:val="32"/>
+                <w:lang w:val="en-US"/>
+              </w:rPr>
+              <w:t>ON ABOUT THE TEAM</w:t>
             </w:r>
             <w:r>
               <w:rPr>
@@ -1712,33 +1450,7 @@
                 <w:szCs w:val="32"/>
                 <w:lang w:val="en-US"/>
               </w:rPr>
-              <w:t>USED T</w:t>
-            </w:r>
-            <w:r>
-              <w:rPr>
-                <w:rStyle w:val="Hyperlink"/>
-                <w:rFonts w:ascii="Calibri" w:hAnsi="Calibri" w:cstheme="minorHAnsi"/>
-                <w:b/>
-                <w:noProof/>
-                <w:color w:val="11B4B4"/>
-                <w:sz w:val="32"/>
-                <w:szCs w:val="32"/>
-                <w:lang w:val="en-US"/>
-              </w:rPr>
-              <w:t>E</w:t>
-            </w:r>
-            <w:r>
-              <w:rPr>
-                <w:rStyle w:val="Hyperlink"/>
-                <w:rFonts w:ascii="Calibri" w:hAnsi="Calibri" w:cstheme="minorHAnsi"/>
-                <w:b/>
-                <w:noProof/>
-                <w:color w:val="11B4B4"/>
-                <w:sz w:val="32"/>
-                <w:szCs w:val="32"/>
-                <w:lang w:val="en-US"/>
-              </w:rPr>
-              <w:t>CHNOLOGIES</w:t>
+              <w:t>USED TECHNOLOGIES</w:t>
             </w:r>
             <w:r>
               <w:rPr>
@@ -1860,7 +1572,33 @@
                 <w:szCs w:val="32"/>
                 <w:lang w:val="en-US"/>
               </w:rPr>
-              <w:t>TEAM LOGO</w:t>
+              <w:t>TEAM</w:t>
+            </w:r>
+            <w:r>
+              <w:rPr>
+                <w:rStyle w:val="Hyperlink"/>
+                <w:rFonts w:ascii="Calibri" w:hAnsi="Calibri" w:cstheme="minorHAnsi"/>
+                <w:b/>
+                <w:noProof/>
+                <w:color w:val="11B4B4"/>
+                <w:sz w:val="32"/>
+                <w:szCs w:val="32"/>
+                <w:lang w:val="en-US"/>
+              </w:rPr>
+              <w:t xml:space="preserve"> </w:t>
+            </w:r>
+            <w:r>
+              <w:rPr>
+                <w:rStyle w:val="Hyperlink"/>
+                <w:rFonts w:ascii="Calibri" w:hAnsi="Calibri" w:cstheme="minorHAnsi"/>
+                <w:b/>
+                <w:noProof/>
+                <w:color w:val="11B4B4"/>
+                <w:sz w:val="32"/>
+                <w:szCs w:val="32"/>
+                <w:lang w:val="en-US"/>
+              </w:rPr>
+              <w:t>LOGO</w:t>
             </w:r>
             <w:r>
               <w:rPr>
@@ -1968,6 +1706,8 @@
         <w:br w:type="page"/>
       </w:r>
     </w:p>
+    <w:bookmarkStart w:id="0" w:name="_Toc121607243"/>
+    <w:bookmarkStart w:id="1" w:name="_Toc121663812"/>
     <w:p>
       <w:pPr>
         <w:pStyle w:val="Heading1"/>
@@ -1984,8 +1724,6 @@
           <w:lang w:val="en-US"/>
         </w:rPr>
       </w:pPr>
-      <w:bookmarkStart w:id="1" w:name="_Toc121607243"/>
-      <w:bookmarkStart w:id="2" w:name="_Toc121663812"/>
       <w:r>
         <w:rPr>
           <w:rFonts w:ascii="Calibri" w:hAnsi="Calibri" w:cstheme="minorHAnsi"/>
@@ -2074,8 +1812,8 @@
         </w:rPr>
         <w:t>INFORMATION ABOUT THE TEAM</w:t>
       </w:r>
+      <w:bookmarkEnd w:id="0"/>
       <w:bookmarkEnd w:id="1"/>
-      <w:bookmarkEnd w:id="2"/>
     </w:p>
     <w:tbl>
       <w:tblPr>
@@ -2589,7 +2327,7 @@
           <w:lang w:val="en-US"/>
         </w:rPr>
       </w:pPr>
-      <w:bookmarkStart w:id="3" w:name="_Toc121663813"/>
+      <w:bookmarkStart w:id="2" w:name="_Toc121663813"/>
       <w:r>
         <w:rPr>
           <w:rFonts w:ascii="Calibri" w:hAnsi="Calibri" w:cstheme="minorHAnsi"/>
@@ -2610,7 +2348,7 @@
         </w:rPr>
         <w:t>GAME</w:t>
       </w:r>
-      <w:bookmarkEnd w:id="3"/>
+      <w:bookmarkEnd w:id="2"/>
     </w:p>
     <w:p>
       <w:pPr>
@@ -2655,8 +2393,8 @@
           <w:lang w:val="en-US"/>
         </w:rPr>
       </w:pPr>
-      <w:bookmarkStart w:id="4" w:name="_Toc121607245"/>
-      <w:bookmarkStart w:id="5" w:name="_Toc121663814"/>
+      <w:bookmarkStart w:id="3" w:name="_Toc121607245"/>
+      <w:bookmarkStart w:id="4" w:name="_Toc121663814"/>
       <w:r>
         <w:rPr>
           <w:rFonts w:ascii="Calibri" w:hAnsi="Calibri" w:cstheme="minorHAnsi"/>
@@ -2667,8 +2405,8 @@
         </w:rPr>
         <w:t>STAGES OF REALIZATION</w:t>
       </w:r>
+      <w:bookmarkEnd w:id="3"/>
       <w:bookmarkEnd w:id="4"/>
-      <w:bookmarkEnd w:id="5"/>
     </w:p>
     <w:p>
       <w:pPr>
@@ -2843,8 +2581,8 @@
           <w:lang w:val="en-US"/>
         </w:rPr>
       </w:pPr>
-      <w:bookmarkStart w:id="6" w:name="_Toc121607246"/>
-      <w:bookmarkStart w:id="7" w:name="_Toc121663815"/>
+      <w:bookmarkStart w:id="5" w:name="_Toc121607246"/>
+      <w:bookmarkStart w:id="6" w:name="_Toc121663815"/>
       <w:r>
         <w:rPr>
           <w:rFonts w:ascii="Calibri" w:hAnsi="Calibri" w:cstheme="minorHAnsi"/>
@@ -2855,8 +2593,8 @@
         </w:rPr>
         <w:t>USED TECHNOLOGIES</w:t>
       </w:r>
+      <w:bookmarkEnd w:id="5"/>
       <w:bookmarkEnd w:id="6"/>
-      <w:bookmarkEnd w:id="7"/>
     </w:p>
     <w:p>
       <w:pPr>
@@ -3367,6 +3105,8 @@
         <w:t>for creating the game</w:t>
       </w:r>
     </w:p>
+    <w:bookmarkStart w:id="7" w:name="_Toc121607247"/>
+    <w:bookmarkStart w:id="8" w:name="_Toc121663816"/>
     <w:p>
       <w:pPr>
         <w:pStyle w:val="Heading1"/>
@@ -3383,8 +3123,6 @@
           <w:lang w:val="en-US"/>
         </w:rPr>
       </w:pPr>
-      <w:bookmarkStart w:id="8" w:name="_Toc121607247"/>
-      <w:bookmarkStart w:id="9" w:name="_Toc121663816"/>
       <w:r>
         <w:rPr>
           <w:rFonts w:ascii="Calibri" w:hAnsi="Calibri" w:cstheme="minorHAnsi"/>
@@ -3518,7 +3256,7 @@
                     <pic:cNvPicPr/>
                   </pic:nvPicPr>
                   <pic:blipFill>
-                    <a:blip r:embed="rId20">
+                    <a:blip r:embed="rId16">
                       <a:extLst>
                         <a:ext uri="{28A0092B-C50C-407E-A947-70E740481C1C}">
                           <a14:useLocalDpi xmlns:a14="http://schemas.microsoft.com/office/drawing/2010/main" val="0"/>
@@ -3554,11 +3292,13 @@
         </w:rPr>
         <w:t>TEAM LOGO</w:t>
       </w:r>
+      <w:bookmarkStart w:id="9" w:name="_GoBack"/>
+      <w:bookmarkEnd w:id="7"/>
       <w:bookmarkEnd w:id="8"/>
       <w:bookmarkEnd w:id="9"/>
     </w:p>
     <w:sectPr>
-      <w:footerReference w:type="default" r:id="rId21"/>
+      <w:footerReference w:type="default" r:id="rId17"/>
       <w:pgSz w:w="11906" w:h="16838"/>
       <w:pgMar w:top="1417" w:right="1417" w:bottom="1417" w:left="1417" w:header="708" w:footer="1077" w:gutter="0"/>
       <w:pgBorders w:offsetFrom="page">
@@ -3610,6 +3350,7 @@
         <w:docPartUnique/>
       </w:docPartObj>
     </w:sdtPr>
+    <w:sdtEndPr/>
     <w:sdtContent>
       <w:p>
         <w:pPr>
@@ -5525,6 +5266,7 @@
   <w:style w:type="character" w:default="1" w:styleId="DefaultParagraphFont">
     <w:name w:val="Default Paragraph Font"/>
     <w:uiPriority w:val="1"/>
+    <w:semiHidden/>
     <w:unhideWhenUsed/>
   </w:style>
   <w:style w:type="table" w:default="1" w:styleId="TableNormal">
@@ -5966,7 +5708,7 @@
 </file>
 
 <file path=customXml/itemProps1.xml><?xml version="1.0" encoding="utf-8"?>
-<ds:datastoreItem xmlns:ds="http://schemas.openxmlformats.org/officeDocument/2006/customXml" ds:itemID="{6F29C580-3608-4528-8DF7-755AB7FEF912}">
+<ds:datastoreItem xmlns:ds="http://schemas.openxmlformats.org/officeDocument/2006/customXml" ds:itemID="{43784345-178D-4960-A8F6-17781488C5F1}">
   <ds:schemaRefs>
     <ds:schemaRef ds:uri="http://schemas.openxmlformats.org/officeDocument/2006/bibliography"/>
   </ds:schemaRefs>

--- a/documents/Documentation.docx
+++ b/documents/Documentation.docx
@@ -1,9 +1,10 @@
 
 <file path=word/document.xml><?xml version="1.0" encoding="utf-8"?>
-<w:document xmlns:wpc="http://schemas.microsoft.com/office/word/2010/wordprocessingCanvas" xmlns:cx="http://schemas.microsoft.com/office/drawing/2014/chartex" xmlns:cx1="http://schemas.microsoft.com/office/drawing/2015/9/8/chartex" xmlns:cx2="http://schemas.microsoft.com/office/drawing/2015/10/21/chartex" xmlns:cx3="http://schemas.microsoft.com/office/drawing/2016/5/9/chartex" xmlns:cx4="http://schemas.microsoft.com/office/drawing/2016/5/10/chartex" xmlns:cx5="http://schemas.microsoft.com/office/drawing/2016/5/11/chartex" xmlns:cx6="http://schemas.microsoft.com/office/drawing/2016/5/12/chartex" xmlns:cx7="http://schemas.microsoft.com/office/drawing/2016/5/13/chartex" xmlns:cx8="http://schemas.microsoft.com/office/drawing/2016/5/14/chartex" xmlns:mc="http://schemas.openxmlformats.org/markup-compatibility/2006" xmlns:aink="http://schemas.microsoft.com/office/drawing/2016/ink" xmlns:am3d="http://schemas.microsoft.com/office/drawing/2017/model3d" xmlns:o="urn:schemas-microsoft-com:office:office" xmlns:oel="http://schemas.microsoft.com/office/2019/extlst" xmlns:r="http://schemas.openxmlformats.org/officeDocument/2006/relationships" xmlns:m="http://schemas.openxmlformats.org/officeDocument/2006/math" xmlns:v="urn:schemas-microsoft-com:vml" xmlns:wp14="http://schemas.microsoft.com/office/word/2010/wordprocessingDrawing" xmlns:wp="http://schemas.openxmlformats.org/drawingml/2006/wordprocessingDrawing" xmlns:w10="urn:schemas-microsoft-com:office:word" xmlns:w="http://schemas.openxmlformats.org/wordprocessingml/2006/main" xmlns:w14="http://schemas.microsoft.com/office/word/2010/wordml" xmlns:w15="http://schemas.microsoft.com/office/word/2012/wordml" xmlns:w16cex="http://schemas.microsoft.com/office/word/2018/wordml/cex" xmlns:w16cid="http://schemas.microsoft.com/office/word/2016/wordml/cid" xmlns:w16="http://schemas.microsoft.com/office/word/2018/wordml" xmlns:w16sdtdh="http://schemas.microsoft.com/office/word/2020/wordml/sdtdatahash" xmlns:w16se="http://schemas.microsoft.com/office/word/2015/wordml/symex" xmlns:wpg="http://schemas.microsoft.com/office/word/2010/wordprocessingGroup" xmlns:wpi="http://schemas.microsoft.com/office/word/2010/wordprocessingInk" xmlns:wne="http://schemas.microsoft.com/office/word/2006/wordml" xmlns:wps="http://schemas.microsoft.com/office/word/2010/wordprocessingShape" mc:Ignorable="w14 w15 w16se w16cid w16 w16cex w16sdtdh wp14">
+<w:document xmlns:wpc="http://schemas.microsoft.com/office/word/2010/wordprocessingCanvas" xmlns:cx="http://schemas.microsoft.com/office/drawing/2014/chartex" xmlns:cx1="http://schemas.microsoft.com/office/drawing/2015/9/8/chartex" xmlns:mc="http://schemas.openxmlformats.org/markup-compatibility/2006" xmlns:o="urn:schemas-microsoft-com:office:office" xmlns:r="http://schemas.openxmlformats.org/officeDocument/2006/relationships" xmlns:m="http://schemas.openxmlformats.org/officeDocument/2006/math" xmlns:v="urn:schemas-microsoft-com:vml" xmlns:wp14="http://schemas.microsoft.com/office/word/2010/wordprocessingDrawing" xmlns:wp="http://schemas.openxmlformats.org/drawingml/2006/wordprocessingDrawing" xmlns:w10="urn:schemas-microsoft-com:office:word" xmlns:w="http://schemas.openxmlformats.org/wordprocessingml/2006/main" xmlns:w14="http://schemas.microsoft.com/office/word/2010/wordml" xmlns:w15="http://schemas.microsoft.com/office/word/2012/wordml" xmlns:w16se="http://schemas.microsoft.com/office/word/2015/wordml/symex" xmlns:wpg="http://schemas.microsoft.com/office/word/2010/wordprocessingGroup" xmlns:wpi="http://schemas.microsoft.com/office/word/2010/wordprocessingInk" xmlns:wne="http://schemas.microsoft.com/office/word/2006/wordml" xmlns:wps="http://schemas.microsoft.com/office/word/2010/wordprocessingShape" mc:Ignorable="w14 w15 w16se wp14">
   <w:body>
     <w:p>
       <w:pPr>
+        <w:spacing w:before="5640" w:after="100" w:afterAutospacing="1"/>
         <w:jc w:val="center"/>
         <w:rPr>
           <w:rFonts w:ascii="Calibri" w:hAnsi="Calibri"/>
@@ -28,96 +29,10 @@
       <w:r>
         <w:rPr>
           <w:rFonts w:ascii="Calibri" w:hAnsi="Calibri"/>
-          <w:noProof/>
-          <w:sz w:val="28"/>
-          <w:lang w:eastAsia="bg-BG"/>
-        </w:rPr>
-        <w:drawing>
-          <wp:anchor distT="0" distB="0" distL="114300" distR="114300" simplePos="0" relativeHeight="251700224" behindDoc="0" locked="0" layoutInCell="1" allowOverlap="1" wp14:anchorId="559E87D3" wp14:editId="7CC5AF8C">
-            <wp:simplePos x="0" y="0"/>
-            <wp:positionH relativeFrom="margin">
-              <wp:align>center</wp:align>
-            </wp:positionH>
-            <wp:positionV relativeFrom="paragraph">
-              <wp:posOffset>3336290</wp:posOffset>
-            </wp:positionV>
-            <wp:extent cx="6584315" cy="3548380"/>
-            <wp:effectExtent l="0" t="0" r="0" b="0"/>
-            <wp:wrapThrough wrapText="bothSides">
-              <wp:wrapPolygon edited="0">
-                <wp:start x="19936" y="1160"/>
-                <wp:lineTo x="1437" y="2435"/>
-                <wp:lineTo x="1500" y="5102"/>
-                <wp:lineTo x="250" y="7770"/>
-                <wp:lineTo x="187" y="9509"/>
-                <wp:lineTo x="2062" y="10669"/>
-                <wp:lineTo x="3062" y="10669"/>
-                <wp:lineTo x="4000" y="12524"/>
-                <wp:lineTo x="4062" y="21337"/>
-                <wp:lineTo x="15623" y="21337"/>
-                <wp:lineTo x="15623" y="12640"/>
-                <wp:lineTo x="20561" y="10785"/>
-                <wp:lineTo x="20810" y="10321"/>
-                <wp:lineTo x="20873" y="9277"/>
-                <wp:lineTo x="19748" y="6958"/>
-                <wp:lineTo x="20748" y="5102"/>
-                <wp:lineTo x="20810" y="4523"/>
-                <wp:lineTo x="20436" y="3247"/>
-                <wp:lineTo x="20248" y="1160"/>
-                <wp:lineTo x="19936" y="1160"/>
-              </wp:wrapPolygon>
-            </wp:wrapThrough>
-            <wp:docPr id="8" name="Picture 8"/>
-            <wp:cNvGraphicFramePr>
-              <a:graphicFrameLocks xmlns:a="http://schemas.openxmlformats.org/drawingml/2006/main" noChangeAspect="1"/>
-            </wp:cNvGraphicFramePr>
-            <a:graphic xmlns:a="http://schemas.openxmlformats.org/drawingml/2006/main">
-              <a:graphicData uri="http://schemas.openxmlformats.org/drawingml/2006/picture">
-                <pic:pic xmlns:pic="http://schemas.openxmlformats.org/drawingml/2006/picture">
-                  <pic:nvPicPr>
-                    <pic:cNvPr id="1" name="logo.png"/>
-                    <pic:cNvPicPr/>
-                  </pic:nvPicPr>
-                  <pic:blipFill>
-                    <a:blip r:embed="rId8">
-                      <a:extLst>
-                        <a:ext uri="{28A0092B-C50C-407E-A947-70E740481C1C}">
-                          <a14:useLocalDpi xmlns:a14="http://schemas.microsoft.com/office/drawing/2010/main" val="0"/>
-                        </a:ext>
-                      </a:extLst>
-                    </a:blip>
-                    <a:stretch>
-                      <a:fillRect/>
-                    </a:stretch>
-                  </pic:blipFill>
-                  <pic:spPr>
-                    <a:xfrm>
-                      <a:off x="0" y="0"/>
-                      <a:ext cx="6584315" cy="3548380"/>
-                    </a:xfrm>
-                    <a:prstGeom prst="rect">
-                      <a:avLst/>
-                    </a:prstGeom>
-                  </pic:spPr>
-                </pic:pic>
-              </a:graphicData>
-            </a:graphic>
-            <wp14:sizeRelH relativeFrom="margin">
-              <wp14:pctWidth>0</wp14:pctWidth>
-            </wp14:sizeRelH>
-            <wp14:sizeRelV relativeFrom="margin">
-              <wp14:pctHeight>0</wp14:pctHeight>
-            </wp14:sizeRelV>
-          </wp:anchor>
-        </w:drawing>
-      </w:r>
-      <w:r>
-        <w:rPr>
-          <w:rFonts w:ascii="Calibri" w:hAnsi="Calibri" w:cstheme="minorHAnsi"/>
           <w:b/>
           <w:noProof/>
           <w:color w:val="FF9234"/>
-          <w:sz w:val="72"/>
+          <w:sz w:val="144"/>
           <w:lang w:eastAsia="bg-BG"/>
           <w14:shadow w14:blurRad="50800" w14:dist="38100" w14:dir="0" w14:sx="100000" w14:sy="100000" w14:kx="0" w14:ky="0" w14:algn="l">
             <w14:srgbClr w14:val="000000">
@@ -132,37 +47,105 @@
             <w14:bevel/>
           </w14:textOutline>
         </w:rPr>
+        <w:drawing>
+          <wp:anchor distT="0" distB="0" distL="114300" distR="114300" simplePos="0" relativeHeight="251680768" behindDoc="0" locked="0" layoutInCell="1" allowOverlap="1">
+            <wp:simplePos x="0" y="0"/>
+            <wp:positionH relativeFrom="margin">
+              <wp:posOffset>-207926</wp:posOffset>
+            </wp:positionH>
+            <wp:positionV relativeFrom="paragraph">
+              <wp:posOffset>4543204</wp:posOffset>
+            </wp:positionV>
+            <wp:extent cx="1690577" cy="1516547"/>
+            <wp:effectExtent l="0" t="0" r="0" b="0"/>
+            <wp:wrapNone/>
+            <wp:docPr id="8" name="Google Shape;146;p33"/>
+            <wp:cNvGraphicFramePr/>
+            <a:graphic xmlns:a="http://schemas.openxmlformats.org/drawingml/2006/main">
+              <a:graphicData uri="http://schemas.openxmlformats.org/drawingml/2006/picture">
+                <pic:pic xmlns:pic="http://schemas.openxmlformats.org/drawingml/2006/picture">
+                  <pic:nvPicPr>
+                    <pic:cNvPr id="8" name="Google Shape;146;p33"/>
+                    <pic:cNvPicPr preferRelativeResize="0"/>
+                  </pic:nvPicPr>
+                  <pic:blipFill>
+                    <a:blip r:embed="rId8">
+                      <a:alphaModFix/>
+                      <a:extLst>
+                        <a:ext uri="{28A0092B-C50C-407E-A947-70E740481C1C}">
+                          <a14:useLocalDpi xmlns:a14="http://schemas.microsoft.com/office/drawing/2010/main" val="0"/>
+                        </a:ext>
+                      </a:extLst>
+                    </a:blip>
+                    <a:stretch>
+                      <a:fillRect/>
+                    </a:stretch>
+                  </pic:blipFill>
+                  <pic:spPr>
+                    <a:xfrm flipH="1">
+                      <a:off x="0" y="0"/>
+                      <a:ext cx="1690577" cy="1516547"/>
+                    </a:xfrm>
+                    <a:prstGeom prst="rect">
+                      <a:avLst/>
+                    </a:prstGeom>
+                    <a:noFill/>
+                    <a:ln>
+                      <a:noFill/>
+                    </a:ln>
+                  </pic:spPr>
+                </pic:pic>
+              </a:graphicData>
+            </a:graphic>
+            <wp14:sizeRelH relativeFrom="margin">
+              <wp14:pctWidth>0</wp14:pctWidth>
+            </wp14:sizeRelH>
+            <wp14:sizeRelV relativeFrom="margin">
+              <wp14:pctHeight>0</wp14:pctHeight>
+            </wp14:sizeRelV>
+          </wp:anchor>
+        </w:drawing>
+      </w:r>
+      <w:r>
+        <w:rPr>
+          <w:rFonts w:ascii="Calibri" w:hAnsi="Calibri" w:cstheme="minorHAnsi"/>
+          <w:b/>
+          <w:noProof/>
+          <w:color w:val="FF9234"/>
+          <w:sz w:val="40"/>
+          <w:lang w:eastAsia="bg-BG"/>
+        </w:rPr>
         <mc:AlternateContent>
           <mc:Choice Requires="wps">
             <w:drawing>
-              <wp:anchor distT="0" distB="0" distL="114300" distR="114300" simplePos="0" relativeHeight="251698176" behindDoc="0" locked="0" layoutInCell="1" allowOverlap="1" wp14:anchorId="1DC6F630" wp14:editId="759A6D8C">
+              <wp:anchor distT="0" distB="0" distL="114300" distR="114300" simplePos="0" relativeHeight="251675648" behindDoc="0" locked="0" layoutInCell="1" allowOverlap="1" wp14:anchorId="48AE3909" wp14:editId="5ECEFB24">
                 <wp:simplePos x="0" y="0"/>
-                <wp:positionH relativeFrom="margin">
-                  <wp:align>center</wp:align>
+                <wp:positionH relativeFrom="rightMargin">
+                  <wp:posOffset>598102</wp:posOffset>
                 </wp:positionH>
                 <wp:positionV relativeFrom="paragraph">
-                  <wp:posOffset>8716822</wp:posOffset>
+                  <wp:posOffset>-596625</wp:posOffset>
                 </wp:positionV>
-                <wp:extent cx="6879265" cy="0"/>
-                <wp:effectExtent l="38100" t="38100" r="17145" b="190500"/>
-                <wp:wrapTopAndBottom/>
-                <wp:docPr id="6" name="Straight Connector 6"/>
+                <wp:extent cx="0" cy="10087165"/>
+                <wp:effectExtent l="190500" t="0" r="38100" b="47625"/>
+                <wp:wrapNone/>
+                <wp:docPr id="22" name="Straight Connector 22"/>
                 <wp:cNvGraphicFramePr/>
                 <a:graphic xmlns:a="http://schemas.openxmlformats.org/drawingml/2006/main">
                   <a:graphicData uri="http://schemas.microsoft.com/office/word/2010/wordprocessingShape">
                     <wps:wsp>
                       <wps:cNvCnPr/>
                       <wps:spPr>
-                        <a:xfrm flipH="1">
+                        <a:xfrm>
                           <a:off x="0" y="0"/>
-                          <a:ext cx="6879265" cy="0"/>
+                          <a:ext cx="0" cy="10087165"/>
                         </a:xfrm>
                         <a:prstGeom prst="line">
                           <a:avLst/>
                         </a:prstGeom>
                         <a:ln w="381000">
                           <a:solidFill>
-                            <a:schemeClr val="accent3"/>
+                            <a:srgbClr val="1DC007"/>
                           </a:solidFill>
                         </a:ln>
                       </wps:spPr>
@@ -195,8 +178,8 @@
           </mc:Choice>
           <mc:Fallback>
             <w:pict>
-              <v:line w14:anchorId="7214FB53" id="Straight Connector 6" o:spid="_x0000_s1026" style="position:absolute;flip:x;z-index:251698176;visibility:visible;mso-wrap-style:square;mso-width-percent:0;mso-height-percent:0;mso-wrap-distance-left:9pt;mso-wrap-distance-top:0;mso-wrap-distance-right:9pt;mso-wrap-distance-bottom:0;mso-position-horizontal:center;mso-position-horizontal-relative:margin;mso-position-vertical:absolute;mso-position-vertical-relative:text;mso-width-percent:0;mso-height-percent:0;mso-width-relative:margin;mso-height-relative:margin" from="0,686.35pt" to="541.65pt,686.35pt" o:gfxdata="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" strokecolor="#46b2b5 [3206]" strokeweight="30pt" insetpen="t">
-                <w10:wrap type="topAndBottom" anchorx="margin"/>
+              <v:line w14:anchorId="062A4721" id="Straight Connector 22" o:spid="_x0000_s1026" style="position:absolute;z-index:251675648;visibility:visible;mso-wrap-style:square;mso-width-percent:0;mso-height-percent:0;mso-wrap-distance-left:9pt;mso-wrap-distance-top:0;mso-wrap-distance-right:9pt;mso-wrap-distance-bottom:0;mso-position-horizontal:absolute;mso-position-horizontal-relative:right-margin-area;mso-position-vertical:absolute;mso-position-vertical-relative:text;mso-width-percent:0;mso-height-percent:0;mso-width-relative:margin;mso-height-relative:margin" from="47.1pt,-47pt" to="47.1pt,747.25pt" o:gfxdata="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" strokecolor="#1dc007" strokeweight="30pt" insetpen="t">
+                <w10:wrap anchorx="margin"/>
               </v:line>
             </w:pict>
           </mc:Fallback>
@@ -204,44 +187,279 @@
       </w:r>
       <w:r>
         <w:rPr>
+          <w:rFonts w:ascii="Calibri" w:hAnsi="Calibri"/>
+          <w:noProof/>
+          <w:sz w:val="28"/>
+          <w:lang w:eastAsia="bg-BG"/>
+        </w:rPr>
+        <w:drawing>
+          <wp:anchor distT="0" distB="0" distL="114300" distR="114300" simplePos="0" relativeHeight="251696128" behindDoc="0" locked="0" layoutInCell="1" allowOverlap="1" wp14:anchorId="5A2EC649" wp14:editId="4F79D4E8">
+            <wp:simplePos x="0" y="0"/>
+            <wp:positionH relativeFrom="margin">
+              <wp:posOffset>601849</wp:posOffset>
+            </wp:positionH>
+            <wp:positionV relativeFrom="paragraph">
+              <wp:posOffset>732681</wp:posOffset>
+            </wp:positionV>
+            <wp:extent cx="4777105" cy="2574290"/>
+            <wp:effectExtent l="0" t="0" r="0" b="0"/>
+            <wp:wrapTopAndBottom/>
+            <wp:docPr id="3" name="Picture 3"/>
+            <wp:cNvGraphicFramePr>
+              <a:graphicFrameLocks xmlns:a="http://schemas.openxmlformats.org/drawingml/2006/main" noChangeAspect="1"/>
+            </wp:cNvGraphicFramePr>
+            <a:graphic xmlns:a="http://schemas.openxmlformats.org/drawingml/2006/main">
+              <a:graphicData uri="http://schemas.openxmlformats.org/drawingml/2006/picture">
+                <pic:pic xmlns:pic="http://schemas.openxmlformats.org/drawingml/2006/picture">
+                  <pic:nvPicPr>
+                    <pic:cNvPr id="1" name="logo.png"/>
+                    <pic:cNvPicPr/>
+                  </pic:nvPicPr>
+                  <pic:blipFill>
+                    <a:blip r:embed="rId9">
+                      <a:extLst>
+                        <a:ext uri="{28A0092B-C50C-407E-A947-70E740481C1C}">
+                          <a14:useLocalDpi xmlns:a14="http://schemas.microsoft.com/office/drawing/2010/main" val="0"/>
+                        </a:ext>
+                      </a:extLst>
+                    </a:blip>
+                    <a:stretch>
+                      <a:fillRect/>
+                    </a:stretch>
+                  </pic:blipFill>
+                  <pic:spPr>
+                    <a:xfrm>
+                      <a:off x="0" y="0"/>
+                      <a:ext cx="4777105" cy="2574290"/>
+                    </a:xfrm>
+                    <a:prstGeom prst="rect">
+                      <a:avLst/>
+                    </a:prstGeom>
+                  </pic:spPr>
+                </pic:pic>
+              </a:graphicData>
+            </a:graphic>
+            <wp14:sizeRelH relativeFrom="margin">
+              <wp14:pctWidth>0</wp14:pctWidth>
+            </wp14:sizeRelH>
+            <wp14:sizeRelV relativeFrom="margin">
+              <wp14:pctHeight>0</wp14:pctHeight>
+            </wp14:sizeRelV>
+          </wp:anchor>
+        </w:drawing>
+      </w:r>
+      <w:r>
+        <w:rPr>
+          <w:rFonts w:ascii="Calibri" w:hAnsi="Calibri"/>
+          <w:b/>
+          <w:noProof/>
+          <w:color w:val="FF9234"/>
+          <w:sz w:val="144"/>
+          <w:lang w:eastAsia="bg-BG"/>
+          <w14:shadow w14:blurRad="50800" w14:dist="38100" w14:dir="0" w14:sx="100000" w14:sy="100000" w14:kx="0" w14:ky="0" w14:algn="l">
+            <w14:srgbClr w14:val="000000">
+              <w14:alpha w14:val="60000"/>
+            </w14:srgbClr>
+          </w14:shadow>
+          <w14:textOutline w14:w="9525" w14:cap="rnd" w14:cmpd="sng" w14:algn="ctr">
+            <w14:solidFill>
+              <w14:srgbClr w14:val="148105"/>
+            </w14:solidFill>
+            <w14:prstDash w14:val="solid"/>
+            <w14:bevel/>
+          </w14:textOutline>
+        </w:rPr>
+        <w:drawing>
+          <wp:anchor distT="0" distB="0" distL="114300" distR="114300" simplePos="0" relativeHeight="251678720" behindDoc="0" locked="0" layoutInCell="1" allowOverlap="1">
+            <wp:simplePos x="0" y="0"/>
+            <wp:positionH relativeFrom="margin">
+              <wp:align>center</wp:align>
+            </wp:positionH>
+            <wp:positionV relativeFrom="paragraph">
+              <wp:posOffset>3628390</wp:posOffset>
+            </wp:positionV>
+            <wp:extent cx="1950085" cy="1637030"/>
+            <wp:effectExtent l="0" t="0" r="0" b="0"/>
+            <wp:wrapNone/>
+            <wp:docPr id="5" name="Google Shape;571;p63"/>
+            <wp:cNvGraphicFramePr/>
+            <a:graphic xmlns:a="http://schemas.openxmlformats.org/drawingml/2006/main">
+              <a:graphicData uri="http://schemas.openxmlformats.org/drawingml/2006/picture">
+                <pic:pic xmlns:pic="http://schemas.openxmlformats.org/drawingml/2006/picture">
+                  <pic:nvPicPr>
+                    <pic:cNvPr id="5" name="Google Shape;571;p63"/>
+                    <pic:cNvPicPr preferRelativeResize="0"/>
+                  </pic:nvPicPr>
+                  <pic:blipFill>
+                    <a:blip r:embed="rId10">
+                      <a:alphaModFix/>
+                      <a:extLst>
+                        <a:ext uri="{28A0092B-C50C-407E-A947-70E740481C1C}">
+                          <a14:useLocalDpi xmlns:a14="http://schemas.microsoft.com/office/drawing/2010/main" val="0"/>
+                        </a:ext>
+                      </a:extLst>
+                    </a:blip>
+                    <a:stretch>
+                      <a:fillRect/>
+                    </a:stretch>
+                  </pic:blipFill>
+                  <pic:spPr>
+                    <a:xfrm>
+                      <a:off x="0" y="0"/>
+                      <a:ext cx="1950085" cy="1637030"/>
+                    </a:xfrm>
+                    <a:prstGeom prst="rect">
+                      <a:avLst/>
+                    </a:prstGeom>
+                    <a:noFill/>
+                    <a:ln>
+                      <a:noFill/>
+                    </a:ln>
+                  </pic:spPr>
+                </pic:pic>
+              </a:graphicData>
+            </a:graphic>
+            <wp14:sizeRelH relativeFrom="margin">
+              <wp14:pctWidth>0</wp14:pctWidth>
+            </wp14:sizeRelH>
+            <wp14:sizeRelV relativeFrom="margin">
+              <wp14:pctHeight>0</wp14:pctHeight>
+            </wp14:sizeRelV>
+          </wp:anchor>
+        </w:drawing>
+      </w:r>
+      <w:r>
+        <w:rPr>
+          <w:rFonts w:ascii="Calibri" w:hAnsi="Calibri"/>
+          <w:b/>
+          <w:noProof/>
+          <w:color w:val="FF9234"/>
+          <w:sz w:val="144"/>
+          <w:lang w:eastAsia="bg-BG"/>
+          <w14:shadow w14:blurRad="50800" w14:dist="38100" w14:dir="0" w14:sx="100000" w14:sy="100000" w14:kx="0" w14:ky="0" w14:algn="l">
+            <w14:srgbClr w14:val="000000">
+              <w14:alpha w14:val="60000"/>
+            </w14:srgbClr>
+          </w14:shadow>
+          <w14:textOutline w14:w="9525" w14:cap="rnd" w14:cmpd="sng" w14:algn="ctr">
+            <w14:solidFill>
+              <w14:srgbClr w14:val="148105"/>
+            </w14:solidFill>
+            <w14:prstDash w14:val="solid"/>
+            <w14:bevel/>
+          </w14:textOutline>
+        </w:rPr>
+        <w:drawing>
+          <wp:anchor distT="0" distB="0" distL="114300" distR="114300" simplePos="0" relativeHeight="251686912" behindDoc="0" locked="0" layoutInCell="1" allowOverlap="1">
+            <wp:simplePos x="0" y="0"/>
+            <wp:positionH relativeFrom="margin">
+              <wp:posOffset>4050118</wp:posOffset>
+            </wp:positionH>
+            <wp:positionV relativeFrom="paragraph">
+              <wp:posOffset>4460481</wp:posOffset>
+            </wp:positionV>
+            <wp:extent cx="1826895" cy="1638300"/>
+            <wp:effectExtent l="0" t="0" r="0" b="0"/>
+            <wp:wrapNone/>
+            <wp:docPr id="145" name="Google Shape;145;p33"/>
+            <wp:cNvGraphicFramePr/>
+            <a:graphic xmlns:a="http://schemas.openxmlformats.org/drawingml/2006/main">
+              <a:graphicData uri="http://schemas.openxmlformats.org/drawingml/2006/picture">
+                <pic:pic xmlns:pic="http://schemas.openxmlformats.org/drawingml/2006/picture">
+                  <pic:nvPicPr>
+                    <pic:cNvPr id="145" name="Google Shape;145;p33"/>
+                    <pic:cNvPicPr preferRelativeResize="0"/>
+                  </pic:nvPicPr>
+                  <pic:blipFill>
+                    <a:blip r:embed="rId11" cstate="print">
+                      <a:alphaModFix/>
+                      <a:extLst>
+                        <a:ext uri="{28A0092B-C50C-407E-A947-70E740481C1C}">
+                          <a14:useLocalDpi xmlns:a14="http://schemas.microsoft.com/office/drawing/2010/main" val="0"/>
+                        </a:ext>
+                      </a:extLst>
+                    </a:blip>
+                    <a:stretch>
+                      <a:fillRect/>
+                    </a:stretch>
+                  </pic:blipFill>
+                  <pic:spPr>
+                    <a:xfrm>
+                      <a:off x="0" y="0"/>
+                      <a:ext cx="1826895" cy="1638300"/>
+                    </a:xfrm>
+                    <a:prstGeom prst="rect">
+                      <a:avLst/>
+                    </a:prstGeom>
+                    <a:noFill/>
+                    <a:ln>
+                      <a:noFill/>
+                    </a:ln>
+                  </pic:spPr>
+                </pic:pic>
+              </a:graphicData>
+            </a:graphic>
+            <wp14:sizeRelH relativeFrom="margin">
+              <wp14:pctWidth>0</wp14:pctWidth>
+            </wp14:sizeRelH>
+            <wp14:sizeRelV relativeFrom="margin">
+              <wp14:pctHeight>0</wp14:pctHeight>
+            </wp14:sizeRelV>
+          </wp:anchor>
+        </w:drawing>
+      </w:r>
+      <w:r>
+        <w:rPr>
           <w:rFonts w:ascii="Calibri" w:hAnsi="Calibri" w:cstheme="minorHAnsi"/>
           <w:b/>
           <w:noProof/>
           <w:color w:val="FF9234"/>
-          <w:sz w:val="40"/>
+          <w:sz w:val="72"/>
           <w:lang w:eastAsia="bg-BG"/>
+          <w14:shadow w14:blurRad="50800" w14:dist="38100" w14:dir="0" w14:sx="100000" w14:sy="100000" w14:kx="0" w14:ky="0" w14:algn="l">
+            <w14:srgbClr w14:val="000000">
+              <w14:alpha w14:val="60000"/>
+            </w14:srgbClr>
+          </w14:shadow>
+          <w14:textOutline w14:w="9525" w14:cap="rnd" w14:cmpd="sng" w14:algn="ctr">
+            <w14:solidFill>
+              <w14:srgbClr w14:val="148105"/>
+            </w14:solidFill>
+            <w14:prstDash w14:val="solid"/>
+            <w14:bevel/>
+          </w14:textOutline>
         </w:rPr>
         <mc:AlternateContent>
           <mc:Choice Requires="wps">
             <w:drawing>
-              <wp:anchor distT="0" distB="0" distL="114300" distR="114300" simplePos="0" relativeHeight="251696128" behindDoc="1" locked="0" layoutInCell="1" allowOverlap="1" wp14:anchorId="2601EF68" wp14:editId="080D0DCC">
+              <wp:anchor distT="0" distB="0" distL="114300" distR="114300" simplePos="0" relativeHeight="251692032" behindDoc="0" locked="0" layoutInCell="1" allowOverlap="1" wp14:anchorId="4A05A176" wp14:editId="550FFD77">
                 <wp:simplePos x="0" y="0"/>
                 <wp:positionH relativeFrom="column">
-                  <wp:posOffset>6360160</wp:posOffset>
+                  <wp:posOffset>-598805</wp:posOffset>
                 </wp:positionH>
                 <wp:positionV relativeFrom="paragraph">
-                  <wp:posOffset>0</wp:posOffset>
+                  <wp:posOffset>8096994</wp:posOffset>
                 </wp:positionV>
-                <wp:extent cx="0" cy="10170795"/>
-                <wp:effectExtent l="190500" t="0" r="38100" b="40005"/>
-                <wp:wrapSquare wrapText="bothSides"/>
-                <wp:docPr id="4" name="Straight Connector 4"/>
+                <wp:extent cx="6879265" cy="0"/>
+                <wp:effectExtent l="38100" t="38100" r="17145" b="190500"/>
+                <wp:wrapNone/>
+                <wp:docPr id="27" name="Straight Connector 27"/>
                 <wp:cNvGraphicFramePr/>
                 <a:graphic xmlns:a="http://schemas.openxmlformats.org/drawingml/2006/main">
                   <a:graphicData uri="http://schemas.microsoft.com/office/word/2010/wordprocessingShape">
                     <wps:wsp>
                       <wps:cNvCnPr/>
                       <wps:spPr>
-                        <a:xfrm>
+                        <a:xfrm flipH="1">
                           <a:off x="0" y="0"/>
-                          <a:ext cx="0" cy="10170795"/>
+                          <a:ext cx="6879265" cy="0"/>
                         </a:xfrm>
                         <a:prstGeom prst="line">
                           <a:avLst/>
                         </a:prstGeom>
                         <a:ln w="381000">
                           <a:solidFill>
-                            <a:schemeClr val="accent3"/>
+                            <a:srgbClr val="1DC007"/>
                           </a:solidFill>
                         </a:ln>
                       </wps:spPr>
@@ -274,98 +492,18 @@
           </mc:Choice>
           <mc:Fallback>
             <w:pict>
-              <v:line w14:anchorId="687B0178" id="Straight Connector 4" o:spid="_x0000_s1026" style="position:absolute;z-index:-251620352;visibility:visible;mso-wrap-style:square;mso-width-percent:0;mso-height-percent:0;mso-wrap-distance-left:9pt;mso-wrap-distance-top:0;mso-wrap-distance-right:9pt;mso-wrap-distance-bottom:0;mso-position-horizontal:absolute;mso-position-horizontal-relative:text;mso-position-vertical:absolute;mso-position-vertical-relative:text;mso-width-percent:0;mso-height-percent:0;mso-width-relative:margin;mso-height-relative:margin" from="500.8pt,0" to="500.8pt,800.85pt" o:gfxdata="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" strokecolor="#46b2b5 [3206]" strokeweight="30pt" insetpen="t">
-                <w10:wrap type="square"/>
-              </v:line>
+              <v:line w14:anchorId="3B158021" id="Straight Connector 27" o:spid="_x0000_s1026" style="position:absolute;flip:x;z-index:251692032;visibility:visible;mso-wrap-style:square;mso-width-percent:0;mso-height-percent:0;mso-wrap-distance-left:9pt;mso-wrap-distance-top:0;mso-wrap-distance-right:9pt;mso-wrap-distance-bottom:0;mso-position-horizontal:absolute;mso-position-horizontal-relative:text;mso-position-vertical:absolute;mso-position-vertical-relative:text;mso-width-percent:0;mso-height-percent:0;mso-width-relative:margin;mso-height-relative:margin" from="-47.15pt,637.55pt" to="494.5pt,637.55pt" o:gfxdata="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" strokecolor="#1dc007" strokeweight="30pt" insetpen="t"/>
             </w:pict>
           </mc:Fallback>
         </mc:AlternateContent>
       </w:r>
       <w:r>
         <w:rPr>
-          <w:rFonts w:ascii="Calibri" w:hAnsi="Calibri" w:cstheme="minorHAnsi"/>
+          <w:rFonts w:ascii="Calibri" w:hAnsi="Calibri"/>
           <w:b/>
-          <w:noProof/>
           <w:color w:val="FF9234"/>
-          <w:sz w:val="40"/>
-          <w:lang w:eastAsia="bg-BG"/>
-        </w:rPr>
-        <mc:AlternateContent>
-          <mc:Choice Requires="wps">
-            <w:drawing>
-              <wp:anchor distT="0" distB="0" distL="114300" distR="114300" simplePos="0" relativeHeight="251675648" behindDoc="0" locked="0" layoutInCell="1" allowOverlap="1" wp14:anchorId="3A8BC434" wp14:editId="5216E328">
-                <wp:simplePos x="0" y="0"/>
-                <wp:positionH relativeFrom="column">
-                  <wp:posOffset>6364605</wp:posOffset>
-                </wp:positionH>
-                <wp:positionV relativeFrom="paragraph">
-                  <wp:posOffset>-588645</wp:posOffset>
-                </wp:positionV>
-                <wp:extent cx="12073" cy="10077450"/>
-                <wp:effectExtent l="190500" t="19050" r="45085" b="57150"/>
-                <wp:wrapNone/>
-                <wp:docPr id="22" name="Straight Connector 22"/>
-                <wp:cNvGraphicFramePr/>
-                <a:graphic xmlns:a="http://schemas.openxmlformats.org/drawingml/2006/main">
-                  <a:graphicData uri="http://schemas.microsoft.com/office/word/2010/wordprocessingShape">
-                    <wps:wsp>
-                      <wps:cNvCnPr/>
-                      <wps:spPr>
-                        <a:xfrm>
-                          <a:off x="0" y="0"/>
-                          <a:ext cx="12073" cy="10077450"/>
-                        </a:xfrm>
-                        <a:prstGeom prst="line">
-                          <a:avLst/>
-                        </a:prstGeom>
-                        <a:ln w="381000">
-                          <a:solidFill>
-                            <a:schemeClr val="accent3"/>
-                          </a:solidFill>
-                        </a:ln>
-                      </wps:spPr>
-                      <wps:style>
-                        <a:lnRef idx="3">
-                          <a:schemeClr val="accent3"/>
-                        </a:lnRef>
-                        <a:fillRef idx="0">
-                          <a:schemeClr val="accent3"/>
-                        </a:fillRef>
-                        <a:effectRef idx="2">
-                          <a:schemeClr val="accent3"/>
-                        </a:effectRef>
-                        <a:fontRef idx="minor">
-                          <a:schemeClr val="tx1"/>
-                        </a:fontRef>
-                      </wps:style>
-                      <wps:bodyPr/>
-                    </wps:wsp>
-                  </a:graphicData>
-                </a:graphic>
-                <wp14:sizeRelH relativeFrom="margin">
-                  <wp14:pctWidth>0</wp14:pctWidth>
-                </wp14:sizeRelH>
-                <wp14:sizeRelV relativeFrom="margin">
-                  <wp14:pctHeight>0</wp14:pctHeight>
-                </wp14:sizeRelV>
-              </wp:anchor>
-            </w:drawing>
-          </mc:Choice>
-          <mc:Fallback>
-            <w:pict>
-              <v:line w14:anchorId="2992EBF8" id="Straight Connector 22" o:spid="_x0000_s1026" style="position:absolute;z-index:251675648;visibility:visible;mso-wrap-style:square;mso-width-percent:0;mso-height-percent:0;mso-wrap-distance-left:9pt;mso-wrap-distance-top:0;mso-wrap-distance-right:9pt;mso-wrap-distance-bottom:0;mso-position-horizontal:absolute;mso-position-horizontal-relative:text;mso-position-vertical:absolute;mso-position-vertical-relative:text;mso-width-percent:0;mso-height-percent:0;mso-width-relative:margin;mso-height-relative:margin" from="501.15pt,-46.35pt" to="502.1pt,747.15pt" o:gfxdata="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" strokecolor="#46b2b5 [3206]" strokeweight="30pt" insetpen="t"/>
-            </w:pict>
-          </mc:Fallback>
-        </mc:AlternateContent>
-      </w:r>
-      <w:r>
-        <w:rPr>
-          <w:rFonts w:ascii="Calibri" w:hAnsi="Calibri" w:cstheme="minorHAnsi"/>
-          <w:b/>
-          <w:noProof/>
-          <w:color w:val="FF9234"/>
-          <w:sz w:val="72"/>
-          <w:lang w:eastAsia="bg-BG"/>
+          <w:sz w:val="144"/>
+          <w:lang w:val="en-US"/>
           <w14:shadow w14:blurRad="50800" w14:dist="38100" w14:dir="0" w14:sx="100000" w14:sy="100000" w14:kx="0" w14:ky="0" w14:algn="l">
             <w14:srgbClr w14:val="000000">
               <w14:alpha w14:val="60000"/>
@@ -379,96 +517,10 @@
             <w14:bevel/>
           </w14:textOutline>
         </w:rPr>
-        <mc:AlternateContent>
-          <mc:Choice Requires="wps">
-            <w:drawing>
-              <wp:anchor distT="0" distB="0" distL="114300" distR="114300" simplePos="0" relativeHeight="251692032" behindDoc="0" locked="0" layoutInCell="1" allowOverlap="1" wp14:anchorId="6385C5B8" wp14:editId="702E77CA">
-                <wp:simplePos x="0" y="0"/>
-                <wp:positionH relativeFrom="column">
-                  <wp:posOffset>-601345</wp:posOffset>
-                </wp:positionH>
-                <wp:positionV relativeFrom="paragraph">
-                  <wp:posOffset>8782965</wp:posOffset>
-                </wp:positionV>
-                <wp:extent cx="6879265" cy="0"/>
-                <wp:effectExtent l="38100" t="38100" r="17145" b="190500"/>
-                <wp:wrapNone/>
-                <wp:docPr id="27" name="Straight Connector 27"/>
-                <wp:cNvGraphicFramePr/>
-                <a:graphic xmlns:a="http://schemas.openxmlformats.org/drawingml/2006/main">
-                  <a:graphicData uri="http://schemas.microsoft.com/office/word/2010/wordprocessingShape">
-                    <wps:wsp>
-                      <wps:cNvCnPr/>
-                      <wps:spPr>
-                        <a:xfrm flipH="1">
-                          <a:off x="0" y="0"/>
-                          <a:ext cx="6879265" cy="0"/>
-                        </a:xfrm>
-                        <a:prstGeom prst="line">
-                          <a:avLst/>
-                        </a:prstGeom>
-                        <a:ln w="381000">
-                          <a:solidFill>
-                            <a:schemeClr val="accent3"/>
-                          </a:solidFill>
-                        </a:ln>
-                      </wps:spPr>
-                      <wps:style>
-                        <a:lnRef idx="3">
-                          <a:schemeClr val="accent3"/>
-                        </a:lnRef>
-                        <a:fillRef idx="0">
-                          <a:schemeClr val="accent3"/>
-                        </a:fillRef>
-                        <a:effectRef idx="2">
-                          <a:schemeClr val="accent3"/>
-                        </a:effectRef>
-                        <a:fontRef idx="minor">
-                          <a:schemeClr val="tx1"/>
-                        </a:fontRef>
-                      </wps:style>
-                      <wps:bodyPr/>
-                    </wps:wsp>
-                  </a:graphicData>
-                </a:graphic>
-                <wp14:sizeRelH relativeFrom="margin">
-                  <wp14:pctWidth>0</wp14:pctWidth>
-                </wp14:sizeRelH>
-                <wp14:sizeRelV relativeFrom="margin">
-                  <wp14:pctHeight>0</wp14:pctHeight>
-                </wp14:sizeRelV>
-              </wp:anchor>
-            </w:drawing>
-          </mc:Choice>
-          <mc:Fallback>
-            <w:pict>
-              <v:line w14:anchorId="2B297F0A" id="Straight Connector 27" o:spid="_x0000_s1026" style="position:absolute;flip:x;z-index:251692032;visibility:visible;mso-wrap-style:square;mso-width-percent:0;mso-height-percent:0;mso-wrap-distance-left:9pt;mso-wrap-distance-top:0;mso-wrap-distance-right:9pt;mso-wrap-distance-bottom:0;mso-position-horizontal:absolute;mso-position-horizontal-relative:text;mso-position-vertical:absolute;mso-position-vertical-relative:text;mso-width-percent:0;mso-height-percent:0;mso-width-relative:margin;mso-height-relative:margin" from="-47.35pt,691.55pt" to="494.3pt,691.55pt" o:gfxdata="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" strokecolor="#46b2b5 [3206]" strokeweight="30pt" insetpen="t"/>
-            </w:pict>
-          </mc:Fallback>
-        </mc:AlternateContent>
-      </w:r>
-      <w:r>
-        <w:rPr>
-          <w:rFonts w:ascii="Calibri" w:hAnsi="Calibri"/>
-          <w:b/>
-          <w:color w:val="FF9234"/>
-          <w:sz w:val="144"/>
-          <w:lang w:val="en-US"/>
-          <w14:shadow w14:blurRad="50800" w14:dist="38100" w14:dir="0" w14:sx="100000" w14:sy="100000" w14:kx="0" w14:ky="0" w14:algn="l">
-            <w14:srgbClr w14:val="000000">
-              <w14:alpha w14:val="60000"/>
-            </w14:srgbClr>
-          </w14:shadow>
-          <w14:textOutline w14:w="9525" w14:cap="rnd" w14:cmpd="sng" w14:algn="ctr">
-            <w14:solidFill>
-              <w14:srgbClr w14:val="148105"/>
-            </w14:solidFill>
-            <w14:prstDash w14:val="solid"/>
-            <w14:bevel/>
-          </w14:textOutline>
-        </w:rPr>
         <w:t>COWSERS</w:t>
       </w:r>
+      <w:bookmarkStart w:id="0" w:name="_GoBack"/>
+      <w:bookmarkEnd w:id="0"/>
     </w:p>
     <w:sdt>
       <w:sdtPr>
@@ -517,7 +569,7 @@
             <mc:AlternateContent>
               <mc:Choice Requires="wps">
                 <w:drawing>
-                  <wp:anchor distT="0" distB="0" distL="114300" distR="114300" simplePos="0" relativeHeight="251694080" behindDoc="0" locked="0" layoutInCell="1" allowOverlap="1" wp14:anchorId="5C64FC94" wp14:editId="79E6FE4A">
+                  <wp:anchor distT="0" distB="0" distL="114300" distR="114300" simplePos="0" relativeHeight="251694080" behindDoc="0" locked="0" layoutInCell="1" allowOverlap="1" wp14:anchorId="21DBFFE4" wp14:editId="0FF48A4C">
                     <wp:simplePos x="0" y="0"/>
                     <wp:positionH relativeFrom="column">
                       <wp:posOffset>6350000</wp:posOffset>
@@ -544,7 +596,7 @@
                             </a:prstGeom>
                             <a:ln w="381000">
                               <a:solidFill>
-                                <a:schemeClr val="accent3"/>
+                                <a:srgbClr val="1DC007"/>
                               </a:solidFill>
                             </a:ln>
                           </wps:spPr>
@@ -577,7 +629,7 @@
               </mc:Choice>
               <mc:Fallback>
                 <w:pict>
-                  <v:line w14:anchorId="479C9031" id="Straight Connector 28" o:spid="_x0000_s1026" style="position:absolute;z-index:251694080;visibility:visible;mso-wrap-style:square;mso-width-percent:0;mso-height-percent:0;mso-wrap-distance-left:9pt;mso-wrap-distance-top:0;mso-wrap-distance-right:9pt;mso-wrap-distance-bottom:0;mso-position-horizontal:absolute;mso-position-horizontal-relative:text;mso-position-vertical:absolute;mso-position-vertical-relative:text;mso-width-percent:0;mso-height-percent:0;mso-width-relative:margin;mso-height-relative:margin" from="500pt,-46.9pt" to="501pt,747.1pt" o:gfxdata="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" strokecolor="#46b2b5 [3206]" strokeweight="30pt" insetpen="t"/>
+                  <v:line w14:anchorId="216CBE6C" id="Straight Connector 28" o:spid="_x0000_s1026" style="position:absolute;z-index:251694080;visibility:visible;mso-wrap-style:square;mso-width-percent:0;mso-height-percent:0;mso-wrap-distance-left:9pt;mso-wrap-distance-top:0;mso-wrap-distance-right:9pt;mso-wrap-distance-bottom:0;mso-position-horizontal:absolute;mso-position-horizontal-relative:text;mso-position-vertical:absolute;mso-position-vertical-relative:text;mso-width-percent:0;mso-height-percent:0;mso-width-relative:margin;mso-height-relative:margin" from="500pt,-46.9pt" to="501pt,747.1pt" o:gfxdata="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" strokecolor="#1dc007" strokeweight="30pt" insetpen="t"/>
                 </w:pict>
               </mc:Fallback>
             </mc:AlternateContent>
@@ -674,7 +726,33 @@
                 <w:szCs w:val="32"/>
                 <w:lang w:val="en-US"/>
               </w:rPr>
-              <w:t>INFORMATION ABOUT THE TEAM</w:t>
+              <w:t xml:space="preserve">INFORMATION </w:t>
+            </w:r>
+            <w:r>
+              <w:rPr>
+                <w:rStyle w:val="Hyperlink"/>
+                <w:rFonts w:ascii="Calibri" w:hAnsi="Calibri" w:cstheme="minorHAnsi"/>
+                <w:b/>
+                <w:noProof/>
+                <w:color w:val="11B4B4"/>
+                <w:sz w:val="32"/>
+                <w:szCs w:val="32"/>
+                <w:lang w:val="en-US"/>
+              </w:rPr>
+              <w:t>A</w:t>
+            </w:r>
+            <w:r>
+              <w:rPr>
+                <w:rStyle w:val="Hyperlink"/>
+                <w:rFonts w:ascii="Calibri" w:hAnsi="Calibri" w:cstheme="minorHAnsi"/>
+                <w:b/>
+                <w:noProof/>
+                <w:color w:val="11B4B4"/>
+                <w:sz w:val="32"/>
+                <w:szCs w:val="32"/>
+                <w:lang w:val="en-US"/>
+              </w:rPr>
+              <w:t>BOUT THE TEAM</w:t>
             </w:r>
             <w:r>
               <w:rPr>
@@ -1270,8 +1348,6 @@
         <w:br w:type="page"/>
       </w:r>
     </w:p>
-    <w:bookmarkStart w:id="0" w:name="_Toc121607243"/>
-    <w:bookmarkStart w:id="1" w:name="_Toc121663812"/>
     <w:p>
       <w:pPr>
         <w:pStyle w:val="Heading1"/>
@@ -1288,6 +1364,8 @@
           <w:lang w:val="en-US"/>
         </w:rPr>
       </w:pPr>
+      <w:bookmarkStart w:id="1" w:name="_Toc121607243"/>
+      <w:bookmarkStart w:id="2" w:name="_Toc121663812"/>
       <w:r>
         <w:rPr>
           <w:rFonts w:ascii="Calibri" w:hAnsi="Calibri" w:cstheme="minorHAnsi"/>
@@ -1301,16 +1379,16 @@
         <mc:AlternateContent>
           <mc:Choice Requires="wps">
             <w:drawing>
-              <wp:anchor distT="0" distB="0" distL="114300" distR="114300" simplePos="0" relativeHeight="251667456" behindDoc="0" locked="0" layoutInCell="1" allowOverlap="1" wp14:anchorId="49233D20" wp14:editId="0940F2C2">
+              <wp:anchor distT="0" distB="0" distL="114300" distR="114300" simplePos="0" relativeHeight="251667456" behindDoc="0" locked="0" layoutInCell="1" allowOverlap="1" wp14:anchorId="5D83B0D9" wp14:editId="2024678D">
                 <wp:simplePos x="0" y="0"/>
                 <wp:positionH relativeFrom="column">
-                  <wp:posOffset>6386066</wp:posOffset>
+                  <wp:posOffset>6351850</wp:posOffset>
                 </wp:positionH>
                 <wp:positionV relativeFrom="paragraph">
                   <wp:posOffset>-596625</wp:posOffset>
                 </wp:positionV>
-                <wp:extent cx="12708" cy="10083800"/>
-                <wp:effectExtent l="190500" t="19050" r="44450" b="50800"/>
+                <wp:extent cx="27292" cy="10088435"/>
+                <wp:effectExtent l="190500" t="19050" r="49530" b="46355"/>
                 <wp:wrapNone/>
                 <wp:docPr id="15" name="Straight Connector 15"/>
                 <wp:cNvGraphicFramePr/>
@@ -1321,14 +1399,14 @@
                       <wps:spPr>
                         <a:xfrm>
                           <a:off x="0" y="0"/>
-                          <a:ext cx="12708" cy="10083800"/>
+                          <a:ext cx="27292" cy="10088435"/>
                         </a:xfrm>
                         <a:prstGeom prst="line">
                           <a:avLst/>
                         </a:prstGeom>
                         <a:ln w="381000">
                           <a:solidFill>
-                            <a:schemeClr val="accent3"/>
+                            <a:srgbClr val="1DC007"/>
                           </a:solidFill>
                         </a:ln>
                       </wps:spPr>
@@ -1361,7 +1439,7 @@
           </mc:Choice>
           <mc:Fallback>
             <w:pict>
-              <v:line w14:anchorId="1A00ABC7" id="Straight Connector 15" o:spid="_x0000_s1026" style="position:absolute;z-index:251667456;visibility:visible;mso-wrap-style:square;mso-width-percent:0;mso-height-percent:0;mso-wrap-distance-left:9pt;mso-wrap-distance-top:0;mso-wrap-distance-right:9pt;mso-wrap-distance-bottom:0;mso-position-horizontal:absolute;mso-position-horizontal-relative:text;mso-position-vertical:absolute;mso-position-vertical-relative:text;mso-width-percent:0;mso-height-percent:0;mso-width-relative:margin;mso-height-relative:margin" from="502.85pt,-47pt" to="503.85pt,747pt" o:gfxdata="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" strokecolor="#46b2b5 [3206]" strokeweight="30pt" insetpen="t"/>
+              <v:line w14:anchorId="53835480" id="Straight Connector 15" o:spid="_x0000_s1026" style="position:absolute;z-index:251667456;visibility:visible;mso-wrap-style:square;mso-width-percent:0;mso-height-percent:0;mso-wrap-distance-left:9pt;mso-wrap-distance-top:0;mso-wrap-distance-right:9pt;mso-wrap-distance-bottom:0;mso-position-horizontal:absolute;mso-position-horizontal-relative:text;mso-position-vertical:absolute;mso-position-vertical-relative:text;mso-width-percent:0;mso-height-percent:0;mso-width-relative:margin;mso-height-relative:margin" from="500.15pt,-47pt" to="502.3pt,747.35pt" o:gfxdata="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" strokecolor="#1dc007" strokeweight="30pt" insetpen="t"/>
             </w:pict>
           </mc:Fallback>
         </mc:AlternateContent>
@@ -1376,8 +1454,8 @@
         </w:rPr>
         <w:t>INFORMATION ABOUT THE TEAM</w:t>
       </w:r>
-      <w:bookmarkEnd w:id="0"/>
       <w:bookmarkEnd w:id="1"/>
+      <w:bookmarkEnd w:id="2"/>
     </w:p>
     <w:tbl>
       <w:tblPr>
@@ -1696,8 +1774,20 @@
                 <w:sz w:val="24"/>
                 <w:lang w:val="en-US"/>
               </w:rPr>
-              <w:t>Svetoslav Zhelev</w:t>
-            </w:r>
+              <w:t xml:space="preserve">Svetoslav </w:t>
+            </w:r>
+            <w:proofErr w:type="spellStart"/>
+            <w:r>
+              <w:rPr>
+                <w:rFonts w:ascii="Calibri" w:hAnsi="Calibri"/>
+                <w:b/>
+                <w:color w:val="11B4B4"/>
+                <w:sz w:val="24"/>
+                <w:lang w:val="en-US"/>
+              </w:rPr>
+              <w:t>Zhelev</w:t>
+            </w:r>
+            <w:proofErr w:type="spellEnd"/>
           </w:p>
         </w:tc>
         <w:tc>
@@ -1769,6 +1859,7 @@
                 <w:lang w:val="en-US"/>
               </w:rPr>
             </w:pPr>
+            <w:proofErr w:type="spellStart"/>
             <w:r>
               <w:rPr>
                 <w:rFonts w:ascii="Calibri" w:hAnsi="Calibri"/>
@@ -1777,7 +1868,18 @@
                 <w:sz w:val="24"/>
                 <w:lang w:val="en-US"/>
               </w:rPr>
-              <w:t xml:space="preserve">Polina </w:t>
+              <w:t>Polina</w:t>
+            </w:r>
+            <w:proofErr w:type="spellEnd"/>
+            <w:r>
+              <w:rPr>
+                <w:rFonts w:ascii="Calibri" w:hAnsi="Calibri"/>
+                <w:b/>
+                <w:color w:val="11B4B4"/>
+                <w:sz w:val="24"/>
+                <w:lang w:val="en-US"/>
+              </w:rPr>
+              <w:t xml:space="preserve"> </w:t>
             </w:r>
             <w:proofErr w:type="spellStart"/>
             <w:r>
@@ -1867,7 +1969,7 @@
           <w:lang w:val="en-US"/>
         </w:rPr>
       </w:pPr>
-      <w:bookmarkStart w:id="2" w:name="_Toc121663813"/>
+      <w:bookmarkStart w:id="3" w:name="_Toc121663813"/>
       <w:r>
         <w:rPr>
           <w:rFonts w:ascii="Calibri" w:hAnsi="Calibri" w:cstheme="minorHAnsi"/>
@@ -1888,7 +1990,7 @@
         </w:rPr>
         <w:t>GAME</w:t>
       </w:r>
-      <w:bookmarkEnd w:id="2"/>
+      <w:bookmarkEnd w:id="3"/>
     </w:p>
     <w:p>
       <w:pPr>
@@ -1933,8 +2035,8 @@
           <w:lang w:val="en-US"/>
         </w:rPr>
       </w:pPr>
-      <w:bookmarkStart w:id="3" w:name="_Toc121607245"/>
-      <w:bookmarkStart w:id="4" w:name="_Toc121663814"/>
+      <w:bookmarkStart w:id="4" w:name="_Toc121607245"/>
+      <w:bookmarkStart w:id="5" w:name="_Toc121663814"/>
       <w:r>
         <w:rPr>
           <w:rFonts w:ascii="Calibri" w:hAnsi="Calibri" w:cstheme="minorHAnsi"/>
@@ -1945,8 +2047,8 @@
         </w:rPr>
         <w:t>STAGES OF REALIZATION</w:t>
       </w:r>
-      <w:bookmarkEnd w:id="3"/>
       <w:bookmarkEnd w:id="4"/>
+      <w:bookmarkEnd w:id="5"/>
     </w:p>
     <w:p>
       <w:pPr>
@@ -2121,8 +2223,8 @@
           <w:lang w:val="en-US"/>
         </w:rPr>
       </w:pPr>
-      <w:bookmarkStart w:id="5" w:name="_Toc121607246"/>
-      <w:bookmarkStart w:id="6" w:name="_Toc121663815"/>
+      <w:bookmarkStart w:id="6" w:name="_Toc121607246"/>
+      <w:bookmarkStart w:id="7" w:name="_Toc121663815"/>
       <w:r>
         <w:rPr>
           <w:rFonts w:ascii="Calibri" w:hAnsi="Calibri" w:cstheme="minorHAnsi"/>
@@ -2133,8 +2235,8 @@
         </w:rPr>
         <w:t>USED TECHNOLOGIES</w:t>
       </w:r>
-      <w:bookmarkEnd w:id="5"/>
       <w:bookmarkEnd w:id="6"/>
+      <w:bookmarkEnd w:id="7"/>
     </w:p>
     <w:p>
       <w:pPr>
@@ -2153,7 +2255,7 @@
         <w:rPr>
           <w:rFonts w:ascii="Calibri" w:hAnsi="Calibri"/>
           <w:b/>
-          <w:color w:val="46B2B5" w:themeColor="accent3"/>
+          <w:color w:val="11B4B4"/>
           <w:sz w:val="24"/>
           <w:lang w:val="en-US"/>
         </w:rPr>
@@ -2162,7 +2264,7 @@
       <w:r>
         <w:rPr>
           <w:rFonts w:ascii="Calibri" w:hAnsi="Calibri"/>
-          <w:color w:val="46B2B5" w:themeColor="accent3"/>
+          <w:color w:val="FF0000"/>
           <w:sz w:val="24"/>
           <w:lang w:val="en-US"/>
         </w:rPr>
@@ -2211,7 +2313,7 @@
         <w:rPr>
           <w:rFonts w:ascii="Calibri" w:hAnsi="Calibri"/>
           <w:b/>
-          <w:color w:val="46B2B5" w:themeColor="accent3"/>
+          <w:color w:val="11B4B4"/>
           <w:sz w:val="24"/>
           <w:lang w:val="en-US"/>
         </w:rPr>
@@ -2221,7 +2323,7 @@
         <w:rPr>
           <w:rFonts w:ascii="Calibri" w:hAnsi="Calibri"/>
           <w:b/>
-          <w:color w:val="46B2B5" w:themeColor="accent3"/>
+          <w:color w:val="11B4B4"/>
           <w:sz w:val="24"/>
           <w:lang w:val="en-US"/>
         </w:rPr>
@@ -2231,7 +2333,7 @@
         <w:rPr>
           <w:rFonts w:ascii="Calibri" w:hAnsi="Calibri"/>
           <w:b/>
-          <w:color w:val="46B2B5" w:themeColor="accent3"/>
+          <w:color w:val="11B4B4"/>
           <w:sz w:val="24"/>
           <w:lang w:val="en-US"/>
         </w:rPr>
@@ -2240,7 +2342,7 @@
       <w:r>
         <w:rPr>
           <w:rFonts w:ascii="Calibri" w:hAnsi="Calibri"/>
-          <w:color w:val="46B2B5" w:themeColor="accent3"/>
+          <w:color w:val="FF0000"/>
           <w:sz w:val="24"/>
           <w:lang w:val="en-US"/>
         </w:rPr>
@@ -2280,7 +2382,7 @@
         <w:rPr>
           <w:rFonts w:ascii="Calibri" w:hAnsi="Calibri"/>
           <w:b/>
-          <w:color w:val="46B2B5" w:themeColor="accent3"/>
+          <w:color w:val="11B4B4"/>
           <w:sz w:val="24"/>
           <w:lang w:val="en-US"/>
         </w:rPr>
@@ -2328,7 +2430,7 @@
         <w:rPr>
           <w:rFonts w:ascii="Calibri" w:hAnsi="Calibri"/>
           <w:b/>
-          <w:color w:val="46B2B5" w:themeColor="accent3"/>
+          <w:color w:val="11B4B4"/>
           <w:sz w:val="24"/>
           <w:lang w:val="en-US"/>
         </w:rPr>
@@ -2337,7 +2439,6 @@
       <w:r>
         <w:rPr>
           <w:rFonts w:ascii="Calibri" w:hAnsi="Calibri"/>
-          <w:color w:val="46B2B5" w:themeColor="accent3"/>
           <w:sz w:val="24"/>
           <w:lang w:val="en-US"/>
         </w:rPr>
@@ -2373,21 +2474,23 @@
           <w:lang w:val="en-US"/>
         </w:rPr>
       </w:pPr>
+      <w:proofErr w:type="spellStart"/>
       <w:r>
         <w:rPr>
           <w:rFonts w:ascii="Calibri" w:hAnsi="Calibri"/>
           <w:b/>
-          <w:color w:val="46B2B5" w:themeColor="accent3"/>
+          <w:color w:val="11B4B4"/>
           <w:sz w:val="24"/>
           <w:lang w:val="en-US"/>
         </w:rPr>
         <w:t>Figma</w:t>
       </w:r>
+      <w:proofErr w:type="spellEnd"/>
       <w:r>
         <w:rPr>
           <w:rFonts w:ascii="Calibri" w:hAnsi="Calibri"/>
           <w:b/>
-          <w:color w:val="46B2B5" w:themeColor="accent3"/>
+          <w:color w:val="1DC007"/>
           <w:sz w:val="24"/>
           <w:lang w:val="en-US"/>
         </w:rPr>
@@ -2427,7 +2530,7 @@
         <w:rPr>
           <w:rFonts w:ascii="Calibri" w:hAnsi="Calibri"/>
           <w:b/>
-          <w:color w:val="46B2B5" w:themeColor="accent3"/>
+          <w:color w:val="11B4B4"/>
           <w:sz w:val="24"/>
           <w:lang w:val="en-US"/>
         </w:rPr>
@@ -2437,7 +2540,7 @@
         <w:rPr>
           <w:rFonts w:ascii="Calibri" w:hAnsi="Calibri"/>
           <w:b/>
-          <w:color w:val="46B2B5" w:themeColor="accent3"/>
+          <w:color w:val="1DC007"/>
           <w:sz w:val="24"/>
           <w:lang w:val="en-US"/>
         </w:rPr>
@@ -2487,7 +2590,7 @@
         <w:rPr>
           <w:rFonts w:ascii="Calibri" w:hAnsi="Calibri"/>
           <w:b/>
-          <w:color w:val="46B2B5" w:themeColor="accent3"/>
+          <w:color w:val="11B4B4"/>
           <w:sz w:val="24"/>
           <w:lang w:val="en-US"/>
         </w:rPr>
@@ -2496,7 +2599,6 @@
       <w:r>
         <w:rPr>
           <w:rFonts w:ascii="Calibri" w:hAnsi="Calibri"/>
-          <w:color w:val="46B2B5" w:themeColor="accent3"/>
           <w:sz w:val="24"/>
           <w:lang w:val="en-US"/>
         </w:rPr>
@@ -2540,20 +2642,22 @@
           <w:lang w:val="en-US"/>
         </w:rPr>
       </w:pPr>
+      <w:proofErr w:type="spellStart"/>
       <w:r>
         <w:rPr>
           <w:rFonts w:ascii="Calibri" w:hAnsi="Calibri"/>
           <w:b/>
-          <w:color w:val="46B2B5" w:themeColor="accent3"/>
+          <w:color w:val="11B4B4"/>
           <w:sz w:val="24"/>
           <w:lang w:val="en-US"/>
         </w:rPr>
         <w:t>Git</w:t>
       </w:r>
-      <w:r>
-        <w:rPr>
-          <w:rFonts w:ascii="Calibri" w:hAnsi="Calibri"/>
-          <w:color w:val="46B2B5" w:themeColor="accent3"/>
+      <w:proofErr w:type="spellEnd"/>
+      <w:r>
+        <w:rPr>
+          <w:rFonts w:ascii="Calibri" w:hAnsi="Calibri"/>
+          <w:color w:val="1DC007"/>
           <w:sz w:val="24"/>
           <w:lang w:val="en-US"/>
         </w:rPr>
@@ -2603,7 +2707,7 @@
         <w:rPr>
           <w:rFonts w:ascii="Calibri" w:hAnsi="Calibri"/>
           <w:b/>
-          <w:color w:val="46B2B5" w:themeColor="accent3"/>
+          <w:color w:val="11B4B4"/>
           <w:sz w:val="24"/>
           <w:lang w:val="en-US"/>
         </w:rPr>
@@ -2612,7 +2716,7 @@
       <w:r>
         <w:rPr>
           <w:rFonts w:ascii="Calibri" w:hAnsi="Calibri"/>
-          <w:color w:val="46B2B5" w:themeColor="accent3"/>
+          <w:color w:val="FF0000"/>
           <w:sz w:val="24"/>
           <w:lang w:val="en-US"/>
         </w:rPr>
@@ -2644,8 +2748,6 @@
         <w:t>for creating the game</w:t>
       </w:r>
     </w:p>
-    <w:bookmarkStart w:id="7" w:name="_Toc121607247"/>
-    <w:bookmarkStart w:id="8" w:name="_Toc121663816"/>
     <w:p>
       <w:pPr>
         <w:pStyle w:val="Heading1"/>
@@ -2662,6 +2764,8 @@
           <w:lang w:val="en-US"/>
         </w:rPr>
       </w:pPr>
+      <w:bookmarkStart w:id="8" w:name="_Toc121607247"/>
+      <w:bookmarkStart w:id="9" w:name="_Toc121663816"/>
       <w:r>
         <w:rPr>
           <w:rFonts w:ascii="Calibri" w:hAnsi="Calibri" w:cstheme="minorHAnsi"/>
@@ -2675,7 +2779,7 @@
         <mc:AlternateContent>
           <mc:Choice Requires="wps">
             <w:drawing>
-              <wp:anchor distT="0" distB="0" distL="114300" distR="114300" simplePos="0" relativeHeight="251673600" behindDoc="0" locked="0" layoutInCell="1" allowOverlap="1" wp14:anchorId="01C527E6" wp14:editId="40672CFC">
+              <wp:anchor distT="0" distB="0" distL="114300" distR="114300" simplePos="0" relativeHeight="251673600" behindDoc="0" locked="0" layoutInCell="1" allowOverlap="1" wp14:anchorId="48AE3909" wp14:editId="5ECEFB24">
                 <wp:simplePos x="0" y="0"/>
                 <wp:positionH relativeFrom="column">
                   <wp:posOffset>6356350</wp:posOffset>
@@ -2702,7 +2806,7 @@
                         </a:prstGeom>
                         <a:ln w="381000">
                           <a:solidFill>
-                            <a:schemeClr val="accent3"/>
+                            <a:srgbClr val="1DC007"/>
                           </a:solidFill>
                         </a:ln>
                       </wps:spPr>
@@ -2735,7 +2839,7 @@
           </mc:Choice>
           <mc:Fallback>
             <w:pict>
-              <v:line w14:anchorId="2E5CF832" id="Straight Connector 21" o:spid="_x0000_s1026" style="position:absolute;z-index:251673600;visibility:visible;mso-wrap-style:square;mso-width-percent:0;mso-height-percent:0;mso-wrap-distance-left:9pt;mso-wrap-distance-top:0;mso-wrap-distance-right:9pt;mso-wrap-distance-bottom:0;mso-position-horizontal:absolute;mso-position-horizontal-relative:text;mso-position-vertical:absolute;mso-position-vertical-relative:text;mso-width-percent:0;mso-height-percent:0;mso-width-relative:margin;mso-height-relative:margin" from="500.5pt,-46.9pt" to="501.5pt,747.1pt" o:gfxdata="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" strokecolor="#46b2b5 [3206]" strokeweight="30pt" insetpen="t"/>
+              <v:line w14:anchorId="06CCD3C5" id="Straight Connector 21" o:spid="_x0000_s1026" style="position:absolute;z-index:251673600;visibility:visible;mso-wrap-style:square;mso-width-percent:0;mso-height-percent:0;mso-wrap-distance-left:9pt;mso-wrap-distance-top:0;mso-wrap-distance-right:9pt;mso-wrap-distance-bottom:0;mso-position-horizontal:absolute;mso-position-horizontal-relative:text;mso-position-vertical:absolute;mso-position-vertical-relative:text;mso-width-percent:0;mso-height-percent:0;mso-width-relative:margin;mso-height-relative:margin" from="500.5pt,-46.9pt" to="501.5pt,747.1pt" o:gfxdata="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" strokecolor="#1dc007" strokeweight="30pt" insetpen="t"/>
             </w:pict>
           </mc:Fallback>
         </mc:AlternateContent>
@@ -2748,7 +2852,7 @@
           <w:lang w:eastAsia="bg-BG"/>
         </w:rPr>
         <w:drawing>
-          <wp:anchor distT="0" distB="0" distL="114300" distR="114300" simplePos="0" relativeHeight="251658240" behindDoc="0" locked="0" layoutInCell="1" allowOverlap="1" wp14:anchorId="06D89AB2" wp14:editId="3EB3537B">
+          <wp:anchor distT="0" distB="0" distL="114300" distR="114300" simplePos="0" relativeHeight="251658240" behindDoc="0" locked="0" layoutInCell="1" allowOverlap="1">
             <wp:simplePos x="0" y="0"/>
             <wp:positionH relativeFrom="margin">
               <wp:align>center</wp:align>
@@ -2795,7 +2899,7 @@
                     <pic:cNvPicPr/>
                   </pic:nvPicPr>
                   <pic:blipFill>
-                    <a:blip r:embed="rId8">
+                    <a:blip r:embed="rId9">
                       <a:extLst>
                         <a:ext uri="{28A0092B-C50C-407E-A947-70E740481C1C}">
                           <a14:useLocalDpi xmlns:a14="http://schemas.microsoft.com/office/drawing/2010/main" val="0"/>
@@ -2831,11 +2935,11 @@
         </w:rPr>
         <w:t>TEAM LOGO</w:t>
       </w:r>
-      <w:bookmarkEnd w:id="7"/>
       <w:bookmarkEnd w:id="8"/>
+      <w:bookmarkEnd w:id="9"/>
     </w:p>
     <w:sectPr>
-      <w:footerReference w:type="default" r:id="rId9"/>
+      <w:footerReference w:type="default" r:id="rId12"/>
       <w:pgSz w:w="11906" w:h="16838"/>
       <w:pgMar w:top="1417" w:right="1417" w:bottom="1417" w:left="1417" w:header="708" w:footer="1077" w:gutter="0"/>
       <w:pgBorders w:offsetFrom="page">
@@ -2853,7 +2957,7 @@
 </file>
 
 <file path=word/endnotes.xml><?xml version="1.0" encoding="utf-8"?>
-<w:endnotes xmlns:wpc="http://schemas.microsoft.com/office/word/2010/wordprocessingCanvas" xmlns:cx="http://schemas.microsoft.com/office/drawing/2014/chartex" xmlns:cx1="http://schemas.microsoft.com/office/drawing/2015/9/8/chartex" xmlns:cx2="http://schemas.microsoft.com/office/drawing/2015/10/21/chartex" xmlns:cx3="http://schemas.microsoft.com/office/drawing/2016/5/9/chartex" xmlns:cx4="http://schemas.microsoft.com/office/drawing/2016/5/10/chartex" xmlns:cx5="http://schemas.microsoft.com/office/drawing/2016/5/11/chartex" xmlns:cx6="http://schemas.microsoft.com/office/drawing/2016/5/12/chartex" xmlns:cx7="http://schemas.microsoft.com/office/drawing/2016/5/13/chartex" xmlns:cx8="http://schemas.microsoft.com/office/drawing/2016/5/14/chartex" xmlns:mc="http://schemas.openxmlformats.org/markup-compatibility/2006" xmlns:aink="http://schemas.microsoft.com/office/drawing/2016/ink" xmlns:am3d="http://schemas.microsoft.com/office/drawing/2017/model3d" xmlns:o="urn:schemas-microsoft-com:office:office" xmlns:oel="http://schemas.microsoft.com/office/2019/extlst" xmlns:r="http://schemas.openxmlformats.org/officeDocument/2006/relationships" xmlns:m="http://schemas.openxmlformats.org/officeDocument/2006/math" xmlns:v="urn:schemas-microsoft-com:vml" xmlns:wp14="http://schemas.microsoft.com/office/word/2010/wordprocessingDrawing" xmlns:wp="http://schemas.openxmlformats.org/drawingml/2006/wordprocessingDrawing" xmlns:w10="urn:schemas-microsoft-com:office:word" xmlns:w="http://schemas.openxmlformats.org/wordprocessingml/2006/main" xmlns:w14="http://schemas.microsoft.com/office/word/2010/wordml" xmlns:w15="http://schemas.microsoft.com/office/word/2012/wordml" xmlns:w16cex="http://schemas.microsoft.com/office/word/2018/wordml/cex" xmlns:w16cid="http://schemas.microsoft.com/office/word/2016/wordml/cid" xmlns:w16="http://schemas.microsoft.com/office/word/2018/wordml" xmlns:w16sdtdh="http://schemas.microsoft.com/office/word/2020/wordml/sdtdatahash" xmlns:w16se="http://schemas.microsoft.com/office/word/2015/wordml/symex" xmlns:wpg="http://schemas.microsoft.com/office/word/2010/wordprocessingGroup" xmlns:wpi="http://schemas.microsoft.com/office/word/2010/wordprocessingInk" xmlns:wne="http://schemas.microsoft.com/office/word/2006/wordml" xmlns:wps="http://schemas.microsoft.com/office/word/2010/wordprocessingShape" mc:Ignorable="w14 w15 w16se w16cid w16 w16cex w16sdtdh wp14">
+<w:endnotes xmlns:wpc="http://schemas.microsoft.com/office/word/2010/wordprocessingCanvas" xmlns:cx="http://schemas.microsoft.com/office/drawing/2014/chartex" xmlns:cx1="http://schemas.microsoft.com/office/drawing/2015/9/8/chartex" xmlns:mc="http://schemas.openxmlformats.org/markup-compatibility/2006" xmlns:o="urn:schemas-microsoft-com:office:office" xmlns:r="http://schemas.openxmlformats.org/officeDocument/2006/relationships" xmlns:m="http://schemas.openxmlformats.org/officeDocument/2006/math" xmlns:v="urn:schemas-microsoft-com:vml" xmlns:wp14="http://schemas.microsoft.com/office/word/2010/wordprocessingDrawing" xmlns:wp="http://schemas.openxmlformats.org/drawingml/2006/wordprocessingDrawing" xmlns:w10="urn:schemas-microsoft-com:office:word" xmlns:w="http://schemas.openxmlformats.org/wordprocessingml/2006/main" xmlns:w14="http://schemas.microsoft.com/office/word/2010/wordml" xmlns:w15="http://schemas.microsoft.com/office/word/2012/wordml" xmlns:w16se="http://schemas.microsoft.com/office/word/2015/wordml/symex" xmlns:wpg="http://schemas.microsoft.com/office/word/2010/wordprocessingGroup" xmlns:wpi="http://schemas.microsoft.com/office/word/2010/wordprocessingInk" xmlns:wne="http://schemas.microsoft.com/office/word/2006/wordml" xmlns:wps="http://schemas.microsoft.com/office/word/2010/wordprocessingShape" mc:Ignorable="w14 w15 w16se wp14">
   <w:endnote w:type="separator" w:id="-1">
     <w:p>
       <w:pPr>
@@ -2878,7 +2982,7 @@
 </file>
 
 <file path=word/footer1.xml><?xml version="1.0" encoding="utf-8"?>
-<w:ftr xmlns:wpc="http://schemas.microsoft.com/office/word/2010/wordprocessingCanvas" xmlns:cx="http://schemas.microsoft.com/office/drawing/2014/chartex" xmlns:cx1="http://schemas.microsoft.com/office/drawing/2015/9/8/chartex" xmlns:cx2="http://schemas.microsoft.com/office/drawing/2015/10/21/chartex" xmlns:cx3="http://schemas.microsoft.com/office/drawing/2016/5/9/chartex" xmlns:cx4="http://schemas.microsoft.com/office/drawing/2016/5/10/chartex" xmlns:cx5="http://schemas.microsoft.com/office/drawing/2016/5/11/chartex" xmlns:cx6="http://schemas.microsoft.com/office/drawing/2016/5/12/chartex" xmlns:cx7="http://schemas.microsoft.com/office/drawing/2016/5/13/chartex" xmlns:cx8="http://schemas.microsoft.com/office/drawing/2016/5/14/chartex" xmlns:mc="http://schemas.openxmlformats.org/markup-compatibility/2006" xmlns:aink="http://schemas.microsoft.com/office/drawing/2016/ink" xmlns:am3d="http://schemas.microsoft.com/office/drawing/2017/model3d" xmlns:o="urn:schemas-microsoft-com:office:office" xmlns:oel="http://schemas.microsoft.com/office/2019/extlst" xmlns:r="http://schemas.openxmlformats.org/officeDocument/2006/relationships" xmlns:m="http://schemas.openxmlformats.org/officeDocument/2006/math" xmlns:v="urn:schemas-microsoft-com:vml" xmlns:wp14="http://schemas.microsoft.com/office/word/2010/wordprocessingDrawing" xmlns:wp="http://schemas.openxmlformats.org/drawingml/2006/wordprocessingDrawing" xmlns:w10="urn:schemas-microsoft-com:office:word" xmlns:w="http://schemas.openxmlformats.org/wordprocessingml/2006/main" xmlns:w14="http://schemas.microsoft.com/office/word/2010/wordml" xmlns:w15="http://schemas.microsoft.com/office/word/2012/wordml" xmlns:w16cex="http://schemas.microsoft.com/office/word/2018/wordml/cex" xmlns:w16cid="http://schemas.microsoft.com/office/word/2016/wordml/cid" xmlns:w16="http://schemas.microsoft.com/office/word/2018/wordml" xmlns:w16sdtdh="http://schemas.microsoft.com/office/word/2020/wordml/sdtdatahash" xmlns:w16se="http://schemas.microsoft.com/office/word/2015/wordml/symex" xmlns:wpg="http://schemas.microsoft.com/office/word/2010/wordprocessingGroup" xmlns:wpi="http://schemas.microsoft.com/office/word/2010/wordprocessingInk" xmlns:wne="http://schemas.microsoft.com/office/word/2006/wordml" xmlns:wps="http://schemas.microsoft.com/office/word/2010/wordprocessingShape" mc:Ignorable="w14 w15 w16se w16cid w16 w16cex w16sdtdh wp14">
+<w:ftr xmlns:wpc="http://schemas.microsoft.com/office/word/2010/wordprocessingCanvas" xmlns:cx="http://schemas.microsoft.com/office/drawing/2014/chartex" xmlns:cx1="http://schemas.microsoft.com/office/drawing/2015/9/8/chartex" xmlns:mc="http://schemas.openxmlformats.org/markup-compatibility/2006" xmlns:o="urn:schemas-microsoft-com:office:office" xmlns:r="http://schemas.openxmlformats.org/officeDocument/2006/relationships" xmlns:m="http://schemas.openxmlformats.org/officeDocument/2006/math" xmlns:v="urn:schemas-microsoft-com:vml" xmlns:wp14="http://schemas.microsoft.com/office/word/2010/wordprocessingDrawing" xmlns:wp="http://schemas.openxmlformats.org/drawingml/2006/wordprocessingDrawing" xmlns:w10="urn:schemas-microsoft-com:office:word" xmlns:w="http://schemas.openxmlformats.org/wordprocessingml/2006/main" xmlns:w14="http://schemas.microsoft.com/office/word/2010/wordml" xmlns:w15="http://schemas.microsoft.com/office/word/2012/wordml" xmlns:w16se="http://schemas.microsoft.com/office/word/2015/wordml/symex" xmlns:wpg="http://schemas.microsoft.com/office/word/2010/wordprocessingGroup" xmlns:wpi="http://schemas.microsoft.com/office/word/2010/wordprocessingInk" xmlns:wne="http://schemas.microsoft.com/office/word/2006/wordml" xmlns:wps="http://schemas.microsoft.com/office/word/2010/wordprocessingShape" mc:Ignorable="w14 w15 w16se wp14">
   <w:sdt>
     <w:sdtPr>
       <w:id w:val="1705055997"/>
@@ -2901,7 +3005,7 @@
           <mc:AlternateContent>
             <mc:Choice Requires="wps">
               <w:drawing>
-                <wp:anchor distT="0" distB="0" distL="114300" distR="114300" simplePos="0" relativeHeight="251659264" behindDoc="0" locked="0" layoutInCell="1" allowOverlap="1" wp14:anchorId="45324F52" wp14:editId="3619C818">
+                <wp:anchor distT="0" distB="0" distL="114300" distR="114300" simplePos="0" relativeHeight="251659264" behindDoc="0" locked="0" layoutInCell="1" allowOverlap="1">
                   <wp:simplePos x="0" y="0"/>
                   <wp:positionH relativeFrom="rightMargin">
                     <wp:posOffset>-150495</wp:posOffset>
@@ -3018,7 +3122,7 @@
             </mc:Choice>
             <mc:Fallback>
               <w:pict>
-                <v:rect w14:anchorId="45324F52" id="Rectangle 10" o:spid="_x0000_s1026" style="position:absolute;margin-left:-11.85pt;margin-top:24.35pt;width:44.55pt;height:15.1pt;rotation:180;flip:x;z-index:251659264;visibility:visible;mso-wrap-style:square;mso-width-percent:0;mso-height-percent:0;mso-wrap-distance-left:9pt;mso-wrap-distance-top:0;mso-wrap-distance-right:9pt;mso-wrap-distance-bottom:0;mso-position-horizontal:absolute;mso-position-horizontal-relative:right-margin-area;mso-position-vertical:absolute;mso-position-vertical-relative:bottom-margin-area;mso-width-percent:0;mso-height-percent:0;mso-width-relative:page;mso-height-relative:bottom-margin-area;v-text-anchor:top" o:gfxdata="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" filled="f" fillcolor="#c0504d" stroked="f" strokecolor="#5c83b4" strokeweight="2.25pt">
+                <v:rect id="Rectangle 10" o:spid="_x0000_s1026" style="position:absolute;margin-left:-11.85pt;margin-top:24.35pt;width:44.55pt;height:15.1pt;rotation:180;flip:x;z-index:251659264;visibility:visible;mso-wrap-style:square;mso-width-percent:0;mso-height-percent:0;mso-wrap-distance-left:9pt;mso-wrap-distance-top:0;mso-wrap-distance-right:9pt;mso-wrap-distance-bottom:0;mso-position-horizontal:absolute;mso-position-horizontal-relative:right-margin-area;mso-position-vertical:absolute;mso-position-vertical-relative:bottom-margin-area;mso-width-percent:0;mso-height-percent:0;mso-width-relative:page;mso-height-relative:bottom-margin-area;v-text-anchor:top" o:gfxdata="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" filled="f" fillcolor="#c0504d" stroked="f" strokecolor="#5c83b4" strokeweight="2.25pt">
                   <v:textbox inset=",0,,0">
                     <w:txbxContent>
                       <w:p>
@@ -3079,7 +3183,7 @@
 </file>
 
 <file path=word/footnotes.xml><?xml version="1.0" encoding="utf-8"?>
-<w:footnotes xmlns:wpc="http://schemas.microsoft.com/office/word/2010/wordprocessingCanvas" xmlns:cx="http://schemas.microsoft.com/office/drawing/2014/chartex" xmlns:cx1="http://schemas.microsoft.com/office/drawing/2015/9/8/chartex" xmlns:cx2="http://schemas.microsoft.com/office/drawing/2015/10/21/chartex" xmlns:cx3="http://schemas.microsoft.com/office/drawing/2016/5/9/chartex" xmlns:cx4="http://schemas.microsoft.com/office/drawing/2016/5/10/chartex" xmlns:cx5="http://schemas.microsoft.com/office/drawing/2016/5/11/chartex" xmlns:cx6="http://schemas.microsoft.com/office/drawing/2016/5/12/chartex" xmlns:cx7="http://schemas.microsoft.com/office/drawing/2016/5/13/chartex" xmlns:cx8="http://schemas.microsoft.com/office/drawing/2016/5/14/chartex" xmlns:mc="http://schemas.openxmlformats.org/markup-compatibility/2006" xmlns:aink="http://schemas.microsoft.com/office/drawing/2016/ink" xmlns:am3d="http://schemas.microsoft.com/office/drawing/2017/model3d" xmlns:o="urn:schemas-microsoft-com:office:office" xmlns:oel="http://schemas.microsoft.com/office/2019/extlst" xmlns:r="http://schemas.openxmlformats.org/officeDocument/2006/relationships" xmlns:m="http://schemas.openxmlformats.org/officeDocument/2006/math" xmlns:v="urn:schemas-microsoft-com:vml" xmlns:wp14="http://schemas.microsoft.com/office/word/2010/wordprocessingDrawing" xmlns:wp="http://schemas.openxmlformats.org/drawingml/2006/wordprocessingDrawing" xmlns:w10="urn:schemas-microsoft-com:office:word" xmlns:w="http://schemas.openxmlformats.org/wordprocessingml/2006/main" xmlns:w14="http://schemas.microsoft.com/office/word/2010/wordml" xmlns:w15="http://schemas.microsoft.com/office/word/2012/wordml" xmlns:w16cex="http://schemas.microsoft.com/office/word/2018/wordml/cex" xmlns:w16cid="http://schemas.microsoft.com/office/word/2016/wordml/cid" xmlns:w16="http://schemas.microsoft.com/office/word/2018/wordml" xmlns:w16sdtdh="http://schemas.microsoft.com/office/word/2020/wordml/sdtdatahash" xmlns:w16se="http://schemas.microsoft.com/office/word/2015/wordml/symex" xmlns:wpg="http://schemas.microsoft.com/office/word/2010/wordprocessingGroup" xmlns:wpi="http://schemas.microsoft.com/office/word/2010/wordprocessingInk" xmlns:wne="http://schemas.microsoft.com/office/word/2006/wordml" xmlns:wps="http://schemas.microsoft.com/office/word/2010/wordprocessingShape" mc:Ignorable="w14 w15 w16se w16cid w16 w16cex w16sdtdh wp14">
+<w:footnotes xmlns:wpc="http://schemas.microsoft.com/office/word/2010/wordprocessingCanvas" xmlns:cx="http://schemas.microsoft.com/office/drawing/2014/chartex" xmlns:cx1="http://schemas.microsoft.com/office/drawing/2015/9/8/chartex" xmlns:mc="http://schemas.openxmlformats.org/markup-compatibility/2006" xmlns:o="urn:schemas-microsoft-com:office:office" xmlns:r="http://schemas.openxmlformats.org/officeDocument/2006/relationships" xmlns:m="http://schemas.openxmlformats.org/officeDocument/2006/math" xmlns:v="urn:schemas-microsoft-com:vml" xmlns:wp14="http://schemas.microsoft.com/office/word/2010/wordprocessingDrawing" xmlns:wp="http://schemas.openxmlformats.org/drawingml/2006/wordprocessingDrawing" xmlns:w10="urn:schemas-microsoft-com:office:word" xmlns:w="http://schemas.openxmlformats.org/wordprocessingml/2006/main" xmlns:w14="http://schemas.microsoft.com/office/word/2010/wordml" xmlns:w15="http://schemas.microsoft.com/office/word/2012/wordml" xmlns:w16se="http://schemas.microsoft.com/office/word/2015/wordml/symex" xmlns:wpg="http://schemas.microsoft.com/office/word/2010/wordprocessingGroup" xmlns:wpi="http://schemas.microsoft.com/office/word/2010/wordprocessingInk" xmlns:wne="http://schemas.microsoft.com/office/word/2006/wordml" xmlns:wps="http://schemas.microsoft.com/office/word/2010/wordprocessingShape" mc:Ignorable="w14 w15 w16se wp14">
   <w:footnote w:type="separator" w:id="-1">
     <w:p>
       <w:pPr>
@@ -3104,7 +3208,7 @@
 </file>
 
 <file path=word/numbering.xml><?xml version="1.0" encoding="utf-8"?>
-<w:numbering xmlns:wpc="http://schemas.microsoft.com/office/word/2010/wordprocessingCanvas" xmlns:cx="http://schemas.microsoft.com/office/drawing/2014/chartex" xmlns:cx1="http://schemas.microsoft.com/office/drawing/2015/9/8/chartex" xmlns:cx2="http://schemas.microsoft.com/office/drawing/2015/10/21/chartex" xmlns:cx3="http://schemas.microsoft.com/office/drawing/2016/5/9/chartex" xmlns:cx4="http://schemas.microsoft.com/office/drawing/2016/5/10/chartex" xmlns:cx5="http://schemas.microsoft.com/office/drawing/2016/5/11/chartex" xmlns:cx6="http://schemas.microsoft.com/office/drawing/2016/5/12/chartex" xmlns:cx7="http://schemas.microsoft.com/office/drawing/2016/5/13/chartex" xmlns:cx8="http://schemas.microsoft.com/office/drawing/2016/5/14/chartex" xmlns:mc="http://schemas.openxmlformats.org/markup-compatibility/2006" xmlns:aink="http://schemas.microsoft.com/office/drawing/2016/ink" xmlns:am3d="http://schemas.microsoft.com/office/drawing/2017/model3d" xmlns:o="urn:schemas-microsoft-com:office:office" xmlns:oel="http://schemas.microsoft.com/office/2019/extlst" xmlns:r="http://schemas.openxmlformats.org/officeDocument/2006/relationships" xmlns:m="http://schemas.openxmlformats.org/officeDocument/2006/math" xmlns:v="urn:schemas-microsoft-com:vml" xmlns:wp14="http://schemas.microsoft.com/office/word/2010/wordprocessingDrawing" xmlns:wp="http://schemas.openxmlformats.org/drawingml/2006/wordprocessingDrawing" xmlns:w10="urn:schemas-microsoft-com:office:word" xmlns:w="http://schemas.openxmlformats.org/wordprocessingml/2006/main" xmlns:w14="http://schemas.microsoft.com/office/word/2010/wordml" xmlns:w15="http://schemas.microsoft.com/office/word/2012/wordml" xmlns:w16cex="http://schemas.microsoft.com/office/word/2018/wordml/cex" xmlns:w16cid="http://schemas.microsoft.com/office/word/2016/wordml/cid" xmlns:w16="http://schemas.microsoft.com/office/word/2018/wordml" xmlns:w16sdtdh="http://schemas.microsoft.com/office/word/2020/wordml/sdtdatahash" xmlns:w16se="http://schemas.microsoft.com/office/word/2015/wordml/symex" xmlns:wpg="http://schemas.microsoft.com/office/word/2010/wordprocessingGroup" xmlns:wpi="http://schemas.microsoft.com/office/word/2010/wordprocessingInk" xmlns:wne="http://schemas.microsoft.com/office/word/2006/wordml" xmlns:wps="http://schemas.microsoft.com/office/word/2010/wordprocessingShape" mc:Ignorable="w14 w15 w16se w16cid w16 w16cex w16sdtdh wp14">
+<w:numbering xmlns:wpc="http://schemas.microsoft.com/office/word/2010/wordprocessingCanvas" xmlns:cx="http://schemas.microsoft.com/office/drawing/2014/chartex" xmlns:cx1="http://schemas.microsoft.com/office/drawing/2015/9/8/chartex" xmlns:mc="http://schemas.openxmlformats.org/markup-compatibility/2006" xmlns:o="urn:schemas-microsoft-com:office:office" xmlns:r="http://schemas.openxmlformats.org/officeDocument/2006/relationships" xmlns:m="http://schemas.openxmlformats.org/officeDocument/2006/math" xmlns:v="urn:schemas-microsoft-com:vml" xmlns:wp14="http://schemas.microsoft.com/office/word/2010/wordprocessingDrawing" xmlns:wp="http://schemas.openxmlformats.org/drawingml/2006/wordprocessingDrawing" xmlns:w10="urn:schemas-microsoft-com:office:word" xmlns:w="http://schemas.openxmlformats.org/wordprocessingml/2006/main" xmlns:w14="http://schemas.microsoft.com/office/word/2010/wordml" xmlns:w15="http://schemas.microsoft.com/office/word/2012/wordml" xmlns:w16se="http://schemas.microsoft.com/office/word/2015/wordml/symex" xmlns:wpg="http://schemas.microsoft.com/office/word/2010/wordprocessingGroup" xmlns:wpi="http://schemas.microsoft.com/office/word/2010/wordprocessingInk" xmlns:wne="http://schemas.microsoft.com/office/word/2006/wordml" xmlns:wps="http://schemas.microsoft.com/office/word/2010/wordprocessingShape" mc:Ignorable="w14 w15 w16se wp14">
   <w:abstractNum w:abstractNumId="0" w15:restartNumberingAfterBreak="0">
     <w:nsid w:val="096D5DDE"/>
     <w:multiLevelType w:val="hybridMultilevel"/>
@@ -4265,8 +4369,8 @@
   <w:abstractNum w:abstractNumId="9" w15:restartNumberingAfterBreak="0">
     <w:nsid w:val="785B09D8"/>
     <w:multiLevelType w:val="hybridMultilevel"/>
-    <w:tmpl w:val="9EDCD378"/>
-    <w:lvl w:ilvl="0" w:tplc="1BC0118A">
+    <w:tmpl w:val="532AEB16"/>
+    <w:lvl w:ilvl="0" w:tplc="733E6C00">
       <w:start w:val="1"/>
       <w:numFmt w:val="decimal"/>
       <w:lvlText w:val="%1."/>
@@ -4276,7 +4380,7 @@
       </w:pPr>
       <w:rPr>
         <w:rFonts w:hint="default"/>
-        <w:color w:val="46B2B5" w:themeColor="accent3"/>
+        <w:color w:val="69932F"/>
       </w:rPr>
     </w:lvl>
     <w:lvl w:ilvl="1" w:tplc="04020019" w:tentative="1">
@@ -4352,41 +4456,41 @@
       </w:pPr>
     </w:lvl>
   </w:abstractNum>
-  <w:num w:numId="1" w16cid:durableId="647586795">
+  <w:num w:numId="1">
     <w:abstractNumId w:val="3"/>
   </w:num>
-  <w:num w:numId="2" w16cid:durableId="1500075260">
+  <w:num w:numId="2">
     <w:abstractNumId w:val="9"/>
   </w:num>
-  <w:num w:numId="3" w16cid:durableId="151334936">
+  <w:num w:numId="3">
     <w:abstractNumId w:val="7"/>
   </w:num>
-  <w:num w:numId="4" w16cid:durableId="191381061">
+  <w:num w:numId="4">
     <w:abstractNumId w:val="4"/>
   </w:num>
-  <w:num w:numId="5" w16cid:durableId="2007858124">
+  <w:num w:numId="5">
     <w:abstractNumId w:val="6"/>
   </w:num>
-  <w:num w:numId="6" w16cid:durableId="1416512550">
+  <w:num w:numId="6">
     <w:abstractNumId w:val="2"/>
   </w:num>
-  <w:num w:numId="7" w16cid:durableId="612637505">
+  <w:num w:numId="7">
     <w:abstractNumId w:val="5"/>
   </w:num>
-  <w:num w:numId="8" w16cid:durableId="1370446670">
+  <w:num w:numId="8">
     <w:abstractNumId w:val="1"/>
   </w:num>
-  <w:num w:numId="9" w16cid:durableId="1573007827">
+  <w:num w:numId="9">
     <w:abstractNumId w:val="8"/>
   </w:num>
-  <w:num w:numId="10" w16cid:durableId="1530144404">
+  <w:num w:numId="10">
     <w:abstractNumId w:val="0"/>
   </w:num>
 </w:numbering>
 </file>
 
 <file path=word/styles.xml><?xml version="1.0" encoding="utf-8"?>
-<w:styles xmlns:mc="http://schemas.openxmlformats.org/markup-compatibility/2006" xmlns:r="http://schemas.openxmlformats.org/officeDocument/2006/relationships" xmlns:w="http://schemas.openxmlformats.org/wordprocessingml/2006/main" xmlns:w14="http://schemas.microsoft.com/office/word/2010/wordml" xmlns:w15="http://schemas.microsoft.com/office/word/2012/wordml" xmlns:w16cex="http://schemas.microsoft.com/office/word/2018/wordml/cex" xmlns:w16cid="http://schemas.microsoft.com/office/word/2016/wordml/cid" xmlns:w16="http://schemas.microsoft.com/office/word/2018/wordml" xmlns:w16sdtdh="http://schemas.microsoft.com/office/word/2020/wordml/sdtdatahash" xmlns:w16se="http://schemas.microsoft.com/office/word/2015/wordml/symex" mc:Ignorable="w14 w15 w16se w16cid w16 w16cex w16sdtdh">
+<w:styles xmlns:mc="http://schemas.openxmlformats.org/markup-compatibility/2006" xmlns:r="http://schemas.openxmlformats.org/officeDocument/2006/relationships" xmlns:w="http://schemas.openxmlformats.org/wordprocessingml/2006/main" xmlns:w14="http://schemas.microsoft.com/office/word/2010/wordml" xmlns:w15="http://schemas.microsoft.com/office/word/2012/wordml" xmlns:w16se="http://schemas.microsoft.com/office/word/2015/wordml/symex" mc:Ignorable="w14 w15 w16se">
   <w:docDefaults>
     <w:rPrDefault>
       <w:rPr>
@@ -4402,7 +4506,7 @@
       </w:pPr>
     </w:pPrDefault>
   </w:docDefaults>
-  <w:latentStyles w:defLockedState="0" w:defUIPriority="99" w:defSemiHidden="0" w:defUnhideWhenUsed="0" w:defQFormat="0" w:count="376">
+  <w:latentStyles w:defLockedState="0" w:defUIPriority="99" w:defSemiHidden="0" w:defUnhideWhenUsed="0" w:defQFormat="0" w:count="371">
     <w:lsdException w:name="Normal" w:uiPriority="0" w:qFormat="1"/>
     <w:lsdException w:name="heading 1" w:uiPriority="9" w:qFormat="1"/>
     <w:lsdException w:name="heading 2" w:semiHidden="1" w:uiPriority="9" w:unhideWhenUsed="1" w:qFormat="1"/>
@@ -4774,11 +4878,6 @@
     <w:lsdException w:name="List Table 5 Dark Accent 6" w:uiPriority="50"/>
     <w:lsdException w:name="List Table 6 Colorful Accent 6" w:uiPriority="51"/>
     <w:lsdException w:name="List Table 7 Colorful Accent 6" w:uiPriority="52"/>
-    <w:lsdException w:name="Mention" w:semiHidden="1" w:unhideWhenUsed="1"/>
-    <w:lsdException w:name="Smart Hyperlink" w:semiHidden="1" w:unhideWhenUsed="1"/>
-    <w:lsdException w:name="Hashtag" w:semiHidden="1" w:unhideWhenUsed="1"/>
-    <w:lsdException w:name="Unresolved Mention" w:semiHidden="1" w:unhideWhenUsed="1"/>
-    <w:lsdException w:name="Smart Link" w:semiHidden="1" w:unhideWhenUsed="1"/>
   </w:latentStyles>
   <w:style w:type="paragraph" w:default="1" w:styleId="Normal">
     <w:name w:val="Normal"/>
@@ -5250,7 +5349,7 @@
 </file>
 
 <file path=customXml/itemProps1.xml><?xml version="1.0" encoding="utf-8"?>
-<ds:datastoreItem xmlns:ds="http://schemas.openxmlformats.org/officeDocument/2006/customXml" ds:itemID="{43784345-178D-4960-A8F6-17781488C5F1}">
+<ds:datastoreItem xmlns:ds="http://schemas.openxmlformats.org/officeDocument/2006/customXml" ds:itemID="{E7F044BA-C14D-4AE3-BD6F-940BA51B908A}">
   <ds:schemaRefs>
     <ds:schemaRef ds:uri="http://schemas.openxmlformats.org/officeDocument/2006/bibliography"/>
   </ds:schemaRefs>
